--- a/Solution_Document.docx
+++ b/Solution_Document.docx
@@ -101,6 +101,7 @@
       </w:r>
       <w:r>
         <w:rPr>
+          <w:noProof/>
           <w:lang w:val="en-US"/>
         </w:rPr>
         <w:drawing>
@@ -185,6 +186,7 @@
       </w:pPr>
       <w:r>
         <w:rPr>
+          <w:noProof/>
           <w:lang w:val="en-US"/>
         </w:rPr>
         <w:drawing>
@@ -459,17 +461,18 @@
       <w:r>
         <w:rPr>
           <w:rFonts w:ascii="Times New Roman" w:eastAsia="Times New Roman" w:hAnsi="Times New Roman" w:cs="Times New Roman"/>
-          <w:b/>
-          <w:bCs/>
           <w:kern w:val="0"/>
           <w:sz w:val="24"/>
           <w:szCs w:val="24"/>
           <w:lang w:eastAsia="en-IN"/>
           <w14:ligatures w14:val="none"/>
         </w:rPr>
-        <w:t>create</w:t>
-      </w:r>
-      <w:r>
+        <w:t>create: Hibernate creates the database schema when the application starts up, destroying any previous data.</w:t>
+      </w:r>
+    </w:p>
+    <w:p>
+      <w:pPr>
+        <w:pStyle w:val="NoSpacing"/>
         <w:rPr>
           <w:rFonts w:ascii="Times New Roman" w:eastAsia="Times New Roman" w:hAnsi="Times New Roman" w:cs="Times New Roman"/>
           <w:kern w:val="0"/>
@@ -478,12 +481,8 @@
           <w:lang w:eastAsia="en-IN"/>
           <w14:ligatures w14:val="none"/>
         </w:rPr>
-        <w:t>: Hibernate creates the database schema when the application starts up, destroying any previous data.</w:t>
-      </w:r>
-    </w:p>
-    <w:p>
-      <w:pPr>
-        <w:pStyle w:val="NoSpacing"/>
+      </w:pPr>
+      <w:r>
         <w:rPr>
           <w:rFonts w:ascii="Times New Roman" w:eastAsia="Times New Roman" w:hAnsi="Times New Roman" w:cs="Times New Roman"/>
           <w:kern w:val="0"/>
@@ -492,20 +491,9 @@
           <w:lang w:eastAsia="en-IN"/>
           <w14:ligatures w14:val="none"/>
         </w:rPr>
-      </w:pPr>
-      <w:r>
-        <w:rPr>
-          <w:rFonts w:ascii="Times New Roman" w:eastAsia="Times New Roman" w:hAnsi="Times New Roman" w:cs="Times New Roman"/>
-          <w:b/>
-          <w:bCs/>
-          <w:kern w:val="0"/>
-          <w:sz w:val="24"/>
-          <w:szCs w:val="24"/>
-          <w:lang w:eastAsia="en-IN"/>
-          <w14:ligatures w14:val="none"/>
-        </w:rPr>
-        <w:t>update</w:t>
-      </w:r>
+        <w:t xml:space="preserve">update: Hibernate updates the database schema according to the entity mappings when the application starts up, but it </w:t>
+      </w:r>
+      <w:proofErr w:type="gramStart"/>
       <w:r>
         <w:rPr>
           <w:rFonts w:ascii="Times New Roman" w:eastAsia="Times New Roman" w:hAnsi="Times New Roman" w:cs="Times New Roman"/>
@@ -515,9 +503,9 @@
           <w:lang w:eastAsia="en-IN"/>
           <w14:ligatures w14:val="none"/>
         </w:rPr>
-        <w:t xml:space="preserve">: Hibernate updates the database schema according to the entity mappings when the application starts up, but it </w:t>
-      </w:r>
-      <w:proofErr w:type="gramStart"/>
+        <w:t>doesn't</w:t>
+      </w:r>
+      <w:proofErr w:type="gramEnd"/>
       <w:r>
         <w:rPr>
           <w:rFonts w:ascii="Times New Roman" w:eastAsia="Times New Roman" w:hAnsi="Times New Roman" w:cs="Times New Roman"/>
@@ -527,10 +515,12 @@
           <w:lang w:eastAsia="en-IN"/>
           <w14:ligatures w14:val="none"/>
         </w:rPr>
-        <w:t>doesn't</w:t>
-      </w:r>
-      <w:proofErr w:type="gramEnd"/>
-      <w:r>
+        <w:t xml:space="preserve"> drop existing tables, nor does it recreate them. It only adds new columns, indexes, etc.</w:t>
+      </w:r>
+    </w:p>
+    <w:p>
+      <w:pPr>
+        <w:pStyle w:val="NoSpacing"/>
         <w:rPr>
           <w:rFonts w:ascii="Times New Roman" w:eastAsia="Times New Roman" w:hAnsi="Times New Roman" w:cs="Times New Roman"/>
           <w:kern w:val="0"/>
@@ -539,12 +529,8 @@
           <w:lang w:eastAsia="en-IN"/>
           <w14:ligatures w14:val="none"/>
         </w:rPr>
-        <w:t xml:space="preserve"> drop existing tables, nor does it recreate them. It only adds new columns, indexes, etc.</w:t>
-      </w:r>
-    </w:p>
-    <w:p>
-      <w:pPr>
-        <w:pStyle w:val="NoSpacing"/>
+      </w:pPr>
+      <w:r>
         <w:rPr>
           <w:rFonts w:ascii="Times New Roman" w:eastAsia="Times New Roman" w:hAnsi="Times New Roman" w:cs="Times New Roman"/>
           <w:kern w:val="0"/>
@@ -553,20 +539,9 @@
           <w:lang w:eastAsia="en-IN"/>
           <w14:ligatures w14:val="none"/>
         </w:rPr>
-      </w:pPr>
-      <w:r>
-        <w:rPr>
-          <w:rFonts w:ascii="Times New Roman" w:eastAsia="Times New Roman" w:hAnsi="Times New Roman" w:cs="Times New Roman"/>
-          <w:b/>
-          <w:bCs/>
-          <w:kern w:val="0"/>
-          <w:sz w:val="24"/>
-          <w:szCs w:val="24"/>
-          <w:lang w:eastAsia="en-IN"/>
-          <w14:ligatures w14:val="none"/>
-        </w:rPr>
-        <w:t>validate</w:t>
-      </w:r>
+        <w:t xml:space="preserve">validate: Hibernate validates the existing database schema against the entity mappings when the application starts up, but it </w:t>
+      </w:r>
+      <w:proofErr w:type="gramStart"/>
       <w:r>
         <w:rPr>
           <w:rFonts w:ascii="Times New Roman" w:eastAsia="Times New Roman" w:hAnsi="Times New Roman" w:cs="Times New Roman"/>
@@ -576,9 +551,9 @@
           <w:lang w:eastAsia="en-IN"/>
           <w14:ligatures w14:val="none"/>
         </w:rPr>
-        <w:t xml:space="preserve">: Hibernate validates the existing database schema against the entity mappings when the application starts up, but it </w:t>
-      </w:r>
-      <w:proofErr w:type="gramStart"/>
+        <w:t>doesn't</w:t>
+      </w:r>
+      <w:proofErr w:type="gramEnd"/>
       <w:r>
         <w:rPr>
           <w:rFonts w:ascii="Times New Roman" w:eastAsia="Times New Roman" w:hAnsi="Times New Roman" w:cs="Times New Roman"/>
@@ -588,10 +563,12 @@
           <w:lang w:eastAsia="en-IN"/>
           <w14:ligatures w14:val="none"/>
         </w:rPr>
-        <w:t>doesn't</w:t>
-      </w:r>
-      <w:proofErr w:type="gramEnd"/>
-      <w:r>
+        <w:t xml:space="preserve"> make any changes to the schema.</w:t>
+      </w:r>
+    </w:p>
+    <w:p>
+      <w:pPr>
+        <w:pStyle w:val="NoSpacing"/>
         <w:rPr>
           <w:rFonts w:ascii="Times New Roman" w:eastAsia="Times New Roman" w:hAnsi="Times New Roman" w:cs="Times New Roman"/>
           <w:kern w:val="0"/>
@@ -600,12 +577,8 @@
           <w:lang w:eastAsia="en-IN"/>
           <w14:ligatures w14:val="none"/>
         </w:rPr>
-        <w:t xml:space="preserve"> make any changes to the schema.</w:t>
-      </w:r>
-    </w:p>
-    <w:p>
-      <w:pPr>
-        <w:pStyle w:val="NoSpacing"/>
+      </w:pPr>
+      <w:r>
         <w:rPr>
           <w:rFonts w:ascii="Times New Roman" w:eastAsia="Times New Roman" w:hAnsi="Times New Roman" w:cs="Times New Roman"/>
           <w:kern w:val="0"/>
@@ -614,21 +587,12 @@
           <w:lang w:eastAsia="en-IN"/>
           <w14:ligatures w14:val="none"/>
         </w:rPr>
-      </w:pPr>
-      <w:r>
-        <w:rPr>
-          <w:rFonts w:ascii="Times New Roman" w:eastAsia="Times New Roman" w:hAnsi="Times New Roman" w:cs="Times New Roman"/>
-          <w:b/>
-          <w:bCs/>
-          <w:kern w:val="0"/>
-          <w:sz w:val="24"/>
-          <w:szCs w:val="24"/>
-          <w:lang w:eastAsia="en-IN"/>
-          <w14:ligatures w14:val="none"/>
-        </w:rPr>
-        <w:t>none</w:t>
-      </w:r>
-      <w:r>
+        <w:t>none: Hibernate does not do anything with the database schema. It assumes that the schema is already created and validated.</w:t>
+      </w:r>
+    </w:p>
+    <w:p>
+      <w:pPr>
+        <w:pStyle w:val="NoSpacing"/>
         <w:rPr>
           <w:rFonts w:ascii="Times New Roman" w:eastAsia="Times New Roman" w:hAnsi="Times New Roman" w:cs="Times New Roman"/>
           <w:kern w:val="0"/>
@@ -637,12 +601,8 @@
           <w:lang w:eastAsia="en-IN"/>
           <w14:ligatures w14:val="none"/>
         </w:rPr>
-        <w:t>: Hibernate does not do anything with the database schema. It assumes that the schema is already created and validated.</w:t>
-      </w:r>
-    </w:p>
-    <w:p>
-      <w:pPr>
-        <w:pStyle w:val="NoSpacing"/>
+      </w:pPr>
+      <w:r>
         <w:rPr>
           <w:rFonts w:ascii="Times New Roman" w:eastAsia="Times New Roman" w:hAnsi="Times New Roman" w:cs="Times New Roman"/>
           <w:kern w:val="0"/>
@@ -651,7 +611,19 @@
           <w:lang w:eastAsia="en-IN"/>
           <w14:ligatures w14:val="none"/>
         </w:rPr>
-      </w:pPr>
+        <w:t xml:space="preserve">The choice of this configuration depends on the development stage and the deployment environment. In development, </w:t>
+      </w:r>
+      <w:r>
+        <w:rPr>
+          <w:rFonts w:ascii="Courier New" w:eastAsia="Times New Roman" w:hAnsi="Courier New" w:cs="Courier New"/>
+          <w:kern w:val="0"/>
+          <w:sz w:val="20"/>
+          <w:szCs w:val="20"/>
+          <w:lang w:eastAsia="en-IN"/>
+          <w14:ligatures w14:val="none"/>
+        </w:rPr>
+        <w:t>create</w:t>
+      </w:r>
       <w:r>
         <w:rPr>
           <w:rFonts w:ascii="Times New Roman" w:eastAsia="Times New Roman" w:hAnsi="Times New Roman" w:cs="Times New Roman"/>
@@ -661,7 +633,7 @@
           <w:lang w:eastAsia="en-IN"/>
           <w14:ligatures w14:val="none"/>
         </w:rPr>
-        <w:t xml:space="preserve">The choice of this configuration depends on the development stage and the deployment environment. In development, </w:t>
+        <w:t xml:space="preserve"> or </w:t>
       </w:r>
       <w:r>
         <w:rPr>
@@ -672,7 +644,7 @@
           <w:lang w:eastAsia="en-IN"/>
           <w14:ligatures w14:val="none"/>
         </w:rPr>
-        <w:t>create</w:t>
+        <w:t>update</w:t>
       </w:r>
       <w:r>
         <w:rPr>
@@ -683,7 +655,31 @@
           <w:lang w:eastAsia="en-IN"/>
           <w14:ligatures w14:val="none"/>
         </w:rPr>
-        <w:t xml:space="preserve"> or </w:t>
+        <w:t xml:space="preserve"> might be convenient to automatically synchronize the database schema with entity changes. However, in production, </w:t>
+      </w:r>
+      <w:proofErr w:type="gramStart"/>
+      <w:r>
+        <w:rPr>
+          <w:rFonts w:ascii="Times New Roman" w:eastAsia="Times New Roman" w:hAnsi="Times New Roman" w:cs="Times New Roman"/>
+          <w:kern w:val="0"/>
+          <w:sz w:val="24"/>
+          <w:szCs w:val="24"/>
+          <w:lang w:eastAsia="en-IN"/>
+          <w14:ligatures w14:val="none"/>
+        </w:rPr>
+        <w:t>it's</w:t>
+      </w:r>
+      <w:proofErr w:type="gramEnd"/>
+      <w:r>
+        <w:rPr>
+          <w:rFonts w:ascii="Times New Roman" w:eastAsia="Times New Roman" w:hAnsi="Times New Roman" w:cs="Times New Roman"/>
+          <w:kern w:val="0"/>
+          <w:sz w:val="24"/>
+          <w:szCs w:val="24"/>
+          <w:lang w:eastAsia="en-IN"/>
+          <w14:ligatures w14:val="none"/>
+        </w:rPr>
+        <w:t xml:space="preserve"> often safer to use </w:t>
       </w:r>
       <w:r>
         <w:rPr>
@@ -694,7 +690,7 @@
           <w:lang w:eastAsia="en-IN"/>
           <w14:ligatures w14:val="none"/>
         </w:rPr>
-        <w:t>update</w:t>
+        <w:t>validate</w:t>
       </w:r>
       <w:r>
         <w:rPr>
@@ -705,9 +701,19 @@
           <w:lang w:eastAsia="en-IN"/>
           <w14:ligatures w14:val="none"/>
         </w:rPr>
-        <w:t xml:space="preserve"> might be convenient to automatically synchronize the database schema with entity changes. However, in production, </w:t>
-      </w:r>
-      <w:proofErr w:type="gramStart"/>
+        <w:t xml:space="preserve"> or </w:t>
+      </w:r>
+      <w:r>
+        <w:rPr>
+          <w:rFonts w:ascii="Courier New" w:eastAsia="Times New Roman" w:hAnsi="Courier New" w:cs="Courier New"/>
+          <w:kern w:val="0"/>
+          <w:sz w:val="20"/>
+          <w:szCs w:val="20"/>
+          <w:lang w:eastAsia="en-IN"/>
+          <w14:ligatures w14:val="none"/>
+        </w:rPr>
+        <w:t>none</w:t>
+      </w:r>
       <w:r>
         <w:rPr>
           <w:rFonts w:ascii="Times New Roman" w:eastAsia="Times New Roman" w:hAnsi="Times New Roman" w:cs="Times New Roman"/>
@@ -717,10 +723,12 @@
           <w:lang w:eastAsia="en-IN"/>
           <w14:ligatures w14:val="none"/>
         </w:rPr>
-        <w:t>it's</w:t>
-      </w:r>
-      <w:proofErr w:type="gramEnd"/>
-      <w:r>
+        <w:t xml:space="preserve"> to prevent accidental modifications to the database schema.</w:t>
+      </w:r>
+    </w:p>
+    <w:p>
+      <w:pPr>
+        <w:pStyle w:val="NoSpacing"/>
         <w:rPr>
           <w:rFonts w:ascii="Times New Roman" w:eastAsia="Times New Roman" w:hAnsi="Times New Roman" w:cs="Times New Roman"/>
           <w:kern w:val="0"/>
@@ -729,8 +737,370 @@
           <w:lang w:eastAsia="en-IN"/>
           <w14:ligatures w14:val="none"/>
         </w:rPr>
-        <w:t xml:space="preserve"> often safer to use </w:t>
-      </w:r>
+      </w:pPr>
+    </w:p>
+    <w:p>
+      <w:pPr>
+        <w:pStyle w:val="NoSpacing"/>
+        <w:rPr>
+          <w:rFonts w:ascii="Times New Roman" w:eastAsia="Times New Roman" w:hAnsi="Times New Roman" w:cs="Times New Roman"/>
+          <w:kern w:val="0"/>
+          <w:sz w:val="24"/>
+          <w:szCs w:val="24"/>
+          <w:lang w:eastAsia="en-IN"/>
+          <w14:ligatures w14:val="none"/>
+        </w:rPr>
+      </w:pPr>
+    </w:p>
+    <w:p>
+      <w:pPr>
+        <w:pStyle w:val="NoSpacing"/>
+      </w:pPr>
+      <w:r>
+        <w:t xml:space="preserve">In a Spring Boot application, the </w:t>
+      </w:r>
+      <w:proofErr w:type="spellStart"/>
+      <w:proofErr w:type="gramStart"/>
+      <w:r>
+        <w:rPr>
+          <w:rStyle w:val="HTMLCode"/>
+          <w:rFonts w:eastAsiaTheme="minorHAnsi"/>
+          <w:b/>
+          <w:bCs/>
+          <w:highlight w:val="cyan"/>
+        </w:rPr>
+        <w:t>spring.jpa.database</w:t>
+      </w:r>
+      <w:proofErr w:type="spellEnd"/>
+      <w:proofErr w:type="gramEnd"/>
+      <w:r>
+        <w:rPr>
+          <w:rStyle w:val="HTMLCode"/>
+          <w:rFonts w:eastAsiaTheme="minorHAnsi"/>
+          <w:b/>
+          <w:bCs/>
+          <w:highlight w:val="cyan"/>
+        </w:rPr>
+        <w:t>-platform</w:t>
+      </w:r>
+      <w:r>
+        <w:t xml:space="preserve"> configuration property specifies the database dialect to be used by the Hibernate JPA provider. </w:t>
+      </w:r>
+      <w:r>
+        <w:br/>
+      </w:r>
+      <w:r>
+        <w:t>The database dialect determines how Hibernate generates SQL statements specific to the underlying database.</w:t>
+      </w:r>
+    </w:p>
+    <w:p>
+      <w:pPr>
+        <w:pStyle w:val="NoSpacing"/>
+      </w:pPr>
+      <w:r>
+        <w:t xml:space="preserve">For example, </w:t>
+      </w:r>
+      <w:r>
+        <w:br/>
+      </w:r>
+      <w:r>
+        <w:t xml:space="preserve">if you're using PostgreSQL, the value for </w:t>
+      </w:r>
+      <w:proofErr w:type="spellStart"/>
+      <w:proofErr w:type="gramStart"/>
+      <w:r>
+        <w:rPr>
+          <w:rStyle w:val="HTMLCode"/>
+          <w:rFonts w:eastAsiaTheme="minorHAnsi"/>
+        </w:rPr>
+        <w:t>spring.jpa.database</w:t>
+      </w:r>
+      <w:proofErr w:type="spellEnd"/>
+      <w:proofErr w:type="gramEnd"/>
+      <w:r>
+        <w:rPr>
+          <w:rStyle w:val="HTMLCode"/>
+          <w:rFonts w:eastAsiaTheme="minorHAnsi"/>
+        </w:rPr>
+        <w:t>-platform</w:t>
+      </w:r>
+      <w:r>
+        <w:t xml:space="preserve"> would typically be </w:t>
+      </w:r>
+      <w:proofErr w:type="spellStart"/>
+      <w:r>
+        <w:rPr>
+          <w:rStyle w:val="HTMLCode"/>
+          <w:rFonts w:eastAsiaTheme="minorHAnsi"/>
+        </w:rPr>
+        <w:t>org.hibernate.dialect.PostgreSQLDialect</w:t>
+      </w:r>
+      <w:proofErr w:type="spellEnd"/>
+      <w:r>
+        <w:t xml:space="preserve">. </w:t>
+      </w:r>
+      <w:r>
+        <w:br/>
+      </w:r>
+      <w:r>
+        <w:t xml:space="preserve">Similarly, for MySQL, it would be </w:t>
+      </w:r>
+      <w:proofErr w:type="spellStart"/>
+      <w:proofErr w:type="gramStart"/>
+      <w:r>
+        <w:rPr>
+          <w:rStyle w:val="HTMLCode"/>
+          <w:rFonts w:eastAsiaTheme="minorHAnsi"/>
+        </w:rPr>
+        <w:t>org.hibernate</w:t>
+      </w:r>
+      <w:proofErr w:type="gramEnd"/>
+      <w:r>
+        <w:rPr>
+          <w:rStyle w:val="HTMLCode"/>
+          <w:rFonts w:eastAsiaTheme="minorHAnsi"/>
+        </w:rPr>
+        <w:t>.dialect.MySQLDialect</w:t>
+      </w:r>
+      <w:proofErr w:type="spellEnd"/>
+      <w:r>
+        <w:t>.</w:t>
+      </w:r>
+    </w:p>
+    <w:p>
+      <w:pPr>
+        <w:pStyle w:val="NoSpacing"/>
+      </w:pPr>
+      <w:proofErr w:type="gramStart"/>
+      <w:r>
+        <w:t>Here's</w:t>
+      </w:r>
+      <w:proofErr w:type="gramEnd"/>
+      <w:r>
+        <w:t xml:space="preserve"> a breakdown:</w:t>
+      </w:r>
+    </w:p>
+    <w:p>
+      <w:pPr>
+        <w:pStyle w:val="NoSpacing"/>
+      </w:pPr>
+      <w:r>
+        <w:t>This class encapsulates the differences between various SQL databases and generates appropriate SQL statements.</w:t>
+      </w:r>
+    </w:p>
+    <w:p>
+      <w:pPr>
+        <w:pStyle w:val="NoSpacing"/>
+      </w:pPr>
+      <w:r>
+        <w:t xml:space="preserve">By setting this property, you ensure that </w:t>
+      </w:r>
+      <w:proofErr w:type="gramStart"/>
+      <w:r>
+        <w:t>Hibernate</w:t>
+      </w:r>
+      <w:proofErr w:type="gramEnd"/>
+      <w:r>
+        <w:t xml:space="preserve"> generates SQL statements compatible with your chosen database, which helps in ensuring that your application functions correctly and efficiently with the database system you are using.</w:t>
+      </w:r>
+    </w:p>
+    <w:p>
+      <w:pPr>
+        <w:pStyle w:val="NoSpacing"/>
+      </w:pPr>
+    </w:p>
+    <w:p>
+      <w:pPr>
+        <w:pStyle w:val="NoSpacing"/>
+      </w:pPr>
+    </w:p>
+    <w:p>
+      <w:pPr>
+        <w:pStyle w:val="NoSpacing"/>
+      </w:pPr>
+      <w:r>
+        <w:t xml:space="preserve">In a Spring Boot application, the </w:t>
+      </w:r>
+      <w:proofErr w:type="spellStart"/>
+      <w:proofErr w:type="gramStart"/>
+      <w:r>
+        <w:rPr>
+          <w:rStyle w:val="HTMLCode"/>
+          <w:rFonts w:eastAsiaTheme="minorHAnsi"/>
+          <w:b/>
+          <w:bCs/>
+          <w:highlight w:val="cyan"/>
+        </w:rPr>
+        <w:t>spring.datasource</w:t>
+      </w:r>
+      <w:proofErr w:type="gramEnd"/>
+      <w:r>
+        <w:rPr>
+          <w:rStyle w:val="HTMLCode"/>
+          <w:rFonts w:eastAsiaTheme="minorHAnsi"/>
+          <w:b/>
+          <w:bCs/>
+          <w:highlight w:val="cyan"/>
+        </w:rPr>
+        <w:t>.driver</w:t>
+      </w:r>
+      <w:proofErr w:type="spellEnd"/>
+      <w:r>
+        <w:rPr>
+          <w:rStyle w:val="HTMLCode"/>
+          <w:rFonts w:eastAsiaTheme="minorHAnsi"/>
+          <w:b/>
+          <w:bCs/>
+          <w:highlight w:val="cyan"/>
+        </w:rPr>
+        <w:t>-class-name</w:t>
+      </w:r>
+      <w:r>
+        <w:t xml:space="preserve"> configuration property specifies the fully qualified name of the JDBC driver class for the database being used. This property tells Spring Boot which Java class to load to establish a connection to the specified database.</w:t>
+      </w:r>
+    </w:p>
+    <w:p>
+      <w:pPr>
+        <w:pStyle w:val="NoSpacing"/>
+      </w:pPr>
+      <w:r>
+        <w:t xml:space="preserve">For example, </w:t>
+      </w:r>
+    </w:p>
+    <w:p>
+      <w:pPr>
+        <w:pStyle w:val="NoSpacing"/>
+      </w:pPr>
+      <w:r>
+        <w:t>if you are using MySQL, you would set this property to the JDBC driver class provided by MySQL. Similarly, if you are using PostgreSQL, you would set it to the JDBC driver class for PostgreSQL.</w:t>
+      </w:r>
+    </w:p>
+    <w:p>
+      <w:pPr>
+        <w:pStyle w:val="NoSpacing"/>
+      </w:pPr>
+      <w:r>
+        <w:t>This configuration is essential for Spring Boot to establish a connection to the database and execute SQL queries.</w:t>
+      </w:r>
+    </w:p>
+    <w:p>
+      <w:pPr>
+        <w:pStyle w:val="NoSpacing"/>
+      </w:pPr>
+    </w:p>
+    <w:p>
+      <w:pPr>
+        <w:pStyle w:val="NoSpacing"/>
+      </w:pPr>
+    </w:p>
+    <w:p>
+      <w:pPr>
+        <w:pStyle w:val="NoSpacing"/>
+      </w:pPr>
+    </w:p>
+    <w:p>
+      <w:pPr>
+        <w:pStyle w:val="NoSpacing"/>
+      </w:pPr>
+      <w:r>
+        <w:lastRenderedPageBreak/>
+        <w:t xml:space="preserve">In a Spring application, </w:t>
+      </w:r>
+      <w:r>
+        <w:rPr>
+          <w:rStyle w:val="HTMLCode"/>
+          <w:rFonts w:eastAsiaTheme="minorHAnsi"/>
+          <w:b/>
+          <w:bCs/>
+          <w:highlight w:val="cyan"/>
+        </w:rPr>
+        <w:t>spring.datasource.url</w:t>
+      </w:r>
+      <w:r>
+        <w:t xml:space="preserve"> is a configuration property used to define the URL of the database that your application will connect to. </w:t>
+      </w:r>
+      <w:r>
+        <w:br/>
+      </w:r>
+      <w:r>
+        <w:t xml:space="preserve">This URL typically includes information such as the protocol (like </w:t>
+      </w:r>
+      <w:proofErr w:type="spellStart"/>
+      <w:r>
+        <w:t>jdbc</w:t>
+      </w:r>
+      <w:proofErr w:type="spellEnd"/>
+      <w:r>
+        <w:t>), the database server's address, port, and the name of the specific database.</w:t>
+      </w:r>
+    </w:p>
+    <w:p>
+      <w:pPr>
+        <w:pStyle w:val="NoSpacing"/>
+      </w:pPr>
+      <w:r>
+        <w:t>For example, a MySQL database URL might look like this:</w:t>
+      </w:r>
+      <w:r>
+        <w:br/>
+      </w:r>
+      <w:r>
+        <w:t>spring.datasource.url=</w:t>
+      </w:r>
+      <w:proofErr w:type="spellStart"/>
+      <w:proofErr w:type="gramStart"/>
+      <w:r>
+        <w:t>jdbc:mysql</w:t>
+      </w:r>
+      <w:proofErr w:type="spellEnd"/>
+      <w:r>
+        <w:t>://localhost:3306/</w:t>
+      </w:r>
+      <w:proofErr w:type="spellStart"/>
+      <w:r>
+        <w:t>mydatabase</w:t>
+      </w:r>
+      <w:proofErr w:type="spellEnd"/>
+      <w:proofErr w:type="gramEnd"/>
+    </w:p>
+    <w:p>
+      <w:pPr>
+        <w:pStyle w:val="NoSpacing"/>
+        <w:rPr>
+          <w:rFonts w:ascii="Times New Roman" w:eastAsia="Times New Roman" w:hAnsi="Times New Roman" w:cs="Times New Roman"/>
+          <w:kern w:val="0"/>
+          <w:sz w:val="24"/>
+          <w:szCs w:val="24"/>
+          <w:lang w:eastAsia="en-IN"/>
+          <w14:ligatures w14:val="none"/>
+        </w:rPr>
+      </w:pPr>
+      <w:r>
+        <w:rPr>
+          <w:rFonts w:ascii="Times New Roman" w:eastAsia="Times New Roman" w:hAnsi="Times New Roman" w:cs="Times New Roman"/>
+          <w:kern w:val="0"/>
+          <w:sz w:val="24"/>
+          <w:szCs w:val="24"/>
+          <w:lang w:eastAsia="en-IN"/>
+          <w14:ligatures w14:val="none"/>
+        </w:rPr>
+        <w:t>Here:</w:t>
+      </w:r>
+    </w:p>
+    <w:p>
+      <w:pPr>
+        <w:pStyle w:val="NoSpacing"/>
+        <w:rPr>
+          <w:rFonts w:ascii="Times New Roman" w:eastAsia="Times New Roman" w:hAnsi="Times New Roman" w:cs="Times New Roman"/>
+          <w:kern w:val="0"/>
+          <w:sz w:val="24"/>
+          <w:szCs w:val="24"/>
+          <w:lang w:eastAsia="en-IN"/>
+          <w14:ligatures w14:val="none"/>
+        </w:rPr>
+      </w:pPr>
+      <w:proofErr w:type="spellStart"/>
+      <w:proofErr w:type="gramStart"/>
       <w:r>
         <w:rPr>
           <w:rFonts w:ascii="Courier New" w:eastAsia="Times New Roman" w:hAnsi="Courier New" w:cs="Courier New"/>
@@ -740,7 +1110,20 @@
           <w:lang w:eastAsia="en-IN"/>
           <w14:ligatures w14:val="none"/>
         </w:rPr>
-        <w:t>validate</w:t>
+        <w:t>jdbc:mysql</w:t>
+      </w:r>
+      <w:proofErr w:type="spellEnd"/>
+      <w:proofErr w:type="gramEnd"/>
+      <w:r>
+        <w:rPr>
+          <w:rFonts w:ascii="Courier New" w:eastAsia="Times New Roman" w:hAnsi="Courier New" w:cs="Courier New"/>
+          <w:kern w:val="0"/>
+          <w:sz w:val="20"/>
+          <w:szCs w:val="20"/>
+          <w:lang w:eastAsia="en-IN"/>
+          <w14:ligatures w14:val="none"/>
+        </w:rPr>
+        <w:t>://</w:t>
       </w:r>
       <w:r>
         <w:rPr>
@@ -751,8 +1134,21 @@
           <w:lang w:eastAsia="en-IN"/>
           <w14:ligatures w14:val="none"/>
         </w:rPr>
-        <w:t xml:space="preserve"> or </w:t>
-      </w:r>
+        <w:t xml:space="preserve"> indicates the protocol and driver being used (JDBC for MySQL).</w:t>
+      </w:r>
+    </w:p>
+    <w:p>
+      <w:pPr>
+        <w:pStyle w:val="NoSpacing"/>
+        <w:rPr>
+          <w:rFonts w:ascii="Times New Roman" w:eastAsia="Times New Roman" w:hAnsi="Times New Roman" w:cs="Times New Roman"/>
+          <w:kern w:val="0"/>
+          <w:sz w:val="24"/>
+          <w:szCs w:val="24"/>
+          <w:lang w:eastAsia="en-IN"/>
+          <w14:ligatures w14:val="none"/>
+        </w:rPr>
+      </w:pPr>
       <w:r>
         <w:rPr>
           <w:rFonts w:ascii="Courier New" w:eastAsia="Times New Roman" w:hAnsi="Courier New" w:cs="Courier New"/>
@@ -762,7 +1158,7 @@
           <w:lang w:eastAsia="en-IN"/>
           <w14:ligatures w14:val="none"/>
         </w:rPr>
-        <w:t>none</w:t>
+        <w:t>localhost:3306</w:t>
       </w:r>
       <w:r>
         <w:rPr>
@@ -773,7 +1169,7 @@
           <w:lang w:eastAsia="en-IN"/>
           <w14:ligatures w14:val="none"/>
         </w:rPr>
-        <w:t xml:space="preserve"> to prevent accidental modifications to the database schema.</w:t>
+        <w:t xml:space="preserve"> is the address and port of the MySQL server.</w:t>
       </w:r>
     </w:p>
     <w:p>
@@ -788,10 +1184,20 @@
           <w14:ligatures w14:val="none"/>
         </w:rPr>
       </w:pPr>
-    </w:p>
-    <w:p>
-      <w:pPr>
-        <w:pStyle w:val="NoSpacing"/>
+      <w:proofErr w:type="spellStart"/>
+      <w:r>
+        <w:rPr>
+          <w:rFonts w:ascii="Courier New" w:eastAsia="Times New Roman" w:hAnsi="Courier New" w:cs="Courier New"/>
+          <w:kern w:val="0"/>
+          <w:sz w:val="20"/>
+          <w:szCs w:val="20"/>
+          <w:lang w:eastAsia="en-IN"/>
+          <w14:ligatures w14:val="none"/>
+        </w:rPr>
+        <w:t>mydatabase</w:t>
+      </w:r>
+      <w:proofErr w:type="spellEnd"/>
+      <w:r>
         <w:rPr>
           <w:rFonts w:ascii="Times New Roman" w:eastAsia="Times New Roman" w:hAnsi="Times New Roman" w:cs="Times New Roman"/>
           <w:kern w:val="0"/>
@@ -800,318 +1206,8 @@
           <w:lang w:eastAsia="en-IN"/>
           <w14:ligatures w14:val="none"/>
         </w:rPr>
-      </w:pPr>
-    </w:p>
-    <w:p>
-      <w:pPr>
-        <w:pStyle w:val="NoSpacing"/>
-      </w:pPr>
-      <w:r>
-        <w:t xml:space="preserve">In a Spring Boot application, the </w:t>
-      </w:r>
-      <w:proofErr w:type="spellStart"/>
-      <w:proofErr w:type="gramStart"/>
-      <w:r>
-        <w:rPr>
-          <w:rStyle w:val="HTMLCode"/>
-          <w:rFonts w:eastAsiaTheme="minorHAnsi"/>
-          <w:b/>
-          <w:bCs/>
-          <w:highlight w:val="cyan"/>
-        </w:rPr>
-        <w:t>spring.jpa.database</w:t>
-      </w:r>
-      <w:proofErr w:type="spellEnd"/>
-      <w:proofErr w:type="gramEnd"/>
-      <w:r>
-        <w:rPr>
-          <w:rStyle w:val="HTMLCode"/>
-          <w:rFonts w:eastAsiaTheme="minorHAnsi"/>
-          <w:b/>
-          <w:bCs/>
-          <w:highlight w:val="cyan"/>
-        </w:rPr>
-        <w:t>-platform</w:t>
-      </w:r>
-      <w:r>
-        <w:t xml:space="preserve"> configuration property specifies the database dialect to be used by the Hibernate JPA provider. </w:t>
-      </w:r>
-      <w:r>
-        <w:br/>
-      </w:r>
-      <w:r>
-        <w:t>The database dialect determines how Hibernate generates SQL statements specific to the underlying database.</w:t>
-      </w:r>
-    </w:p>
-    <w:p>
-      <w:pPr>
-        <w:pStyle w:val="NoSpacing"/>
-      </w:pPr>
-      <w:r>
-        <w:t xml:space="preserve">For example, </w:t>
-      </w:r>
-      <w:r>
-        <w:br/>
-      </w:r>
-      <w:r>
-        <w:t xml:space="preserve">if you're using PostgreSQL, the value for </w:t>
-      </w:r>
-      <w:proofErr w:type="spellStart"/>
-      <w:proofErr w:type="gramStart"/>
-      <w:r>
-        <w:rPr>
-          <w:rStyle w:val="HTMLCode"/>
-          <w:rFonts w:eastAsiaTheme="minorHAnsi"/>
-        </w:rPr>
-        <w:t>spring.jpa.database</w:t>
-      </w:r>
-      <w:proofErr w:type="spellEnd"/>
-      <w:proofErr w:type="gramEnd"/>
-      <w:r>
-        <w:rPr>
-          <w:rStyle w:val="HTMLCode"/>
-          <w:rFonts w:eastAsiaTheme="minorHAnsi"/>
-        </w:rPr>
-        <w:t>-platform</w:t>
-      </w:r>
-      <w:r>
-        <w:t xml:space="preserve"> would typically be </w:t>
-      </w:r>
-      <w:proofErr w:type="spellStart"/>
-      <w:r>
-        <w:rPr>
-          <w:rStyle w:val="HTMLCode"/>
-          <w:rFonts w:eastAsiaTheme="minorHAnsi"/>
-        </w:rPr>
-        <w:t>org.hibernate.dialect.PostgreSQLDialect</w:t>
-      </w:r>
-      <w:proofErr w:type="spellEnd"/>
-      <w:r>
-        <w:t xml:space="preserve">. </w:t>
-      </w:r>
-      <w:r>
-        <w:br/>
-      </w:r>
-      <w:r>
-        <w:t xml:space="preserve">Similarly, for MySQL, it would be </w:t>
-      </w:r>
-      <w:proofErr w:type="spellStart"/>
-      <w:proofErr w:type="gramStart"/>
-      <w:r>
-        <w:rPr>
-          <w:rStyle w:val="HTMLCode"/>
-          <w:rFonts w:eastAsiaTheme="minorHAnsi"/>
-        </w:rPr>
-        <w:t>org.hibernate</w:t>
-      </w:r>
-      <w:proofErr w:type="gramEnd"/>
-      <w:r>
-        <w:rPr>
-          <w:rStyle w:val="HTMLCode"/>
-          <w:rFonts w:eastAsiaTheme="minorHAnsi"/>
-        </w:rPr>
-        <w:t>.dialect.MySQLDialect</w:t>
-      </w:r>
-      <w:proofErr w:type="spellEnd"/>
-      <w:r>
-        <w:t>.</w:t>
-      </w:r>
-    </w:p>
-    <w:p>
-      <w:pPr>
-        <w:pStyle w:val="NoSpacing"/>
-      </w:pPr>
-      <w:proofErr w:type="gramStart"/>
-      <w:r>
-        <w:t>Here's</w:t>
-      </w:r>
-      <w:proofErr w:type="gramEnd"/>
-      <w:r>
-        <w:t xml:space="preserve"> a breakdown:</w:t>
-      </w:r>
-    </w:p>
-    <w:p>
-      <w:pPr>
-        <w:pStyle w:val="NoSpacing"/>
-      </w:pPr>
-      <w:r>
-        <w:t>This class encapsulates the differences between various SQL databases and generates appropriate SQL statements.</w:t>
-      </w:r>
-    </w:p>
-    <w:p>
-      <w:pPr>
-        <w:pStyle w:val="NoSpacing"/>
-      </w:pPr>
-      <w:r>
-        <w:t xml:space="preserve">By setting this property, you ensure that </w:t>
-      </w:r>
-      <w:proofErr w:type="gramStart"/>
-      <w:r>
-        <w:t>Hibernate</w:t>
-      </w:r>
-      <w:proofErr w:type="gramEnd"/>
-      <w:r>
-        <w:t xml:space="preserve"> generates SQL statements compatible with your chosen database, which helps in ensuring that your application functions correctly and efficiently with the database system you are using.</w:t>
-      </w:r>
-    </w:p>
-    <w:p>
-      <w:pPr>
-        <w:pStyle w:val="NoSpacing"/>
-      </w:pPr>
-    </w:p>
-    <w:p>
-      <w:pPr>
-        <w:pStyle w:val="NoSpacing"/>
-      </w:pPr>
-    </w:p>
-    <w:p>
-      <w:pPr>
-        <w:pStyle w:val="NoSpacing"/>
-      </w:pPr>
-      <w:r>
-        <w:t xml:space="preserve">In a Spring Boot application, the </w:t>
-      </w:r>
-      <w:proofErr w:type="spellStart"/>
-      <w:proofErr w:type="gramStart"/>
-      <w:r>
-        <w:rPr>
-          <w:rStyle w:val="HTMLCode"/>
-          <w:rFonts w:eastAsiaTheme="minorHAnsi"/>
-          <w:b/>
-          <w:bCs/>
-          <w:highlight w:val="cyan"/>
-        </w:rPr>
-        <w:t>spring.datasource</w:t>
-      </w:r>
-      <w:proofErr w:type="gramEnd"/>
-      <w:r>
-        <w:rPr>
-          <w:rStyle w:val="HTMLCode"/>
-          <w:rFonts w:eastAsiaTheme="minorHAnsi"/>
-          <w:b/>
-          <w:bCs/>
-          <w:highlight w:val="cyan"/>
-        </w:rPr>
-        <w:t>.driver</w:t>
-      </w:r>
-      <w:proofErr w:type="spellEnd"/>
-      <w:r>
-        <w:rPr>
-          <w:rStyle w:val="HTMLCode"/>
-          <w:rFonts w:eastAsiaTheme="minorHAnsi"/>
-          <w:b/>
-          <w:bCs/>
-          <w:highlight w:val="cyan"/>
-        </w:rPr>
-        <w:t>-class-name</w:t>
-      </w:r>
-      <w:r>
-        <w:t xml:space="preserve"> configuration property specifies the fully qualified name of the JDBC driver class for the database being used. This property tells Spring Boot which Java class to load to establish a connection to the specified database.</w:t>
-      </w:r>
-    </w:p>
-    <w:p>
-      <w:pPr>
-        <w:pStyle w:val="NoSpacing"/>
-      </w:pPr>
-      <w:r>
-        <w:t xml:space="preserve">For example, </w:t>
-      </w:r>
-    </w:p>
-    <w:p>
-      <w:pPr>
-        <w:pStyle w:val="NoSpacing"/>
-      </w:pPr>
-      <w:r>
-        <w:t>if you are using MySQL, you would set this property to the JDBC driver class provided by MySQL. Similarly, if you are using PostgreSQL, you would set it to the JDBC driver class for PostgreSQL.</w:t>
-      </w:r>
-    </w:p>
-    <w:p>
-      <w:pPr>
-        <w:pStyle w:val="NoSpacing"/>
-      </w:pPr>
-      <w:r>
-        <w:t>This configuration is essential for Spring Boot to establish a connection to the database and execute SQL queries.</w:t>
-      </w:r>
-    </w:p>
-    <w:p>
-      <w:pPr>
-        <w:pStyle w:val="NoSpacing"/>
-      </w:pPr>
-    </w:p>
-    <w:p>
-      <w:pPr>
-        <w:pStyle w:val="NoSpacing"/>
-      </w:pPr>
-    </w:p>
-    <w:p>
-      <w:pPr>
-        <w:pStyle w:val="NoSpacing"/>
-      </w:pPr>
-    </w:p>
-    <w:p>
-      <w:pPr>
-        <w:pStyle w:val="NoSpacing"/>
-      </w:pPr>
-      <w:r>
-        <w:lastRenderedPageBreak/>
-        <w:t xml:space="preserve">In a Spring application, </w:t>
-      </w:r>
-      <w:r>
-        <w:rPr>
-          <w:rStyle w:val="HTMLCode"/>
-          <w:rFonts w:eastAsiaTheme="minorHAnsi"/>
-          <w:b/>
-          <w:bCs/>
-          <w:highlight w:val="cyan"/>
-        </w:rPr>
-        <w:t>spring.datasource.url</w:t>
-      </w:r>
-      <w:r>
-        <w:t xml:space="preserve"> is a configuration property used to define the URL of the database that your application will connect to. </w:t>
-      </w:r>
-      <w:r>
-        <w:br/>
-      </w:r>
-      <w:r>
-        <w:t xml:space="preserve">This URL typically includes information such as the protocol (like </w:t>
-      </w:r>
-      <w:proofErr w:type="spellStart"/>
-      <w:r>
-        <w:t>jdbc</w:t>
-      </w:r>
-      <w:proofErr w:type="spellEnd"/>
-      <w:r>
-        <w:t>), the database server's address, port, and the name of the specific database.</w:t>
-      </w:r>
-    </w:p>
-    <w:p>
-      <w:pPr>
-        <w:pStyle w:val="NoSpacing"/>
-      </w:pPr>
-      <w:r>
-        <w:t>For example, a MySQL database URL might look like this:</w:t>
-      </w:r>
-      <w:r>
-        <w:br/>
-      </w:r>
-      <w:r>
-        <w:t>spring.datasource.url=</w:t>
-      </w:r>
-      <w:proofErr w:type="spellStart"/>
-      <w:proofErr w:type="gramStart"/>
-      <w:r>
-        <w:t>jdbc:mysql</w:t>
-      </w:r>
-      <w:proofErr w:type="spellEnd"/>
-      <w:r>
-        <w:t>://localhost:3306/</w:t>
-      </w:r>
-      <w:proofErr w:type="spellStart"/>
-      <w:r>
-        <w:t>mydatabase</w:t>
-      </w:r>
-      <w:proofErr w:type="spellEnd"/>
-      <w:proofErr w:type="gramEnd"/>
+        <w:t xml:space="preserve"> is the name of the database.</w:t>
+      </w:r>
     </w:p>
     <w:p>
       <w:pPr>
@@ -1134,12 +1230,10 @@
           <w:lang w:eastAsia="en-IN"/>
           <w14:ligatures w14:val="none"/>
         </w:rPr>
-        <w:t>Here:</w:t>
-      </w:r>
-    </w:p>
-    <w:p>
-      <w:pPr>
-        <w:pStyle w:val="NoSpacing"/>
+        <w:t xml:space="preserve">By setting this property in your Spring application's configuration file, </w:t>
+      </w:r>
+      <w:proofErr w:type="gramStart"/>
+      <w:r>
         <w:rPr>
           <w:rFonts w:ascii="Times New Roman" w:eastAsia="Times New Roman" w:hAnsi="Times New Roman" w:cs="Times New Roman"/>
           <w:kern w:val="0"/>
@@ -1148,33 +1242,9 @@
           <w:lang w:eastAsia="en-IN"/>
           <w14:ligatures w14:val="none"/>
         </w:rPr>
-      </w:pPr>
-      <w:proofErr w:type="spellStart"/>
-      <w:proofErr w:type="gramStart"/>
-      <w:r>
-        <w:rPr>
-          <w:rFonts w:ascii="Courier New" w:eastAsia="Times New Roman" w:hAnsi="Courier New" w:cs="Courier New"/>
-          <w:kern w:val="0"/>
-          <w:sz w:val="20"/>
-          <w:szCs w:val="20"/>
-          <w:lang w:eastAsia="en-IN"/>
-          <w14:ligatures w14:val="none"/>
-        </w:rPr>
-        <w:t>jdbc:mysql</w:t>
-      </w:r>
-      <w:proofErr w:type="spellEnd"/>
-      <w:proofErr w:type="gramEnd"/>
-      <w:r>
-        <w:rPr>
-          <w:rFonts w:ascii="Courier New" w:eastAsia="Times New Roman" w:hAnsi="Courier New" w:cs="Courier New"/>
-          <w:kern w:val="0"/>
-          <w:sz w:val="20"/>
-          <w:szCs w:val="20"/>
-          <w:lang w:eastAsia="en-IN"/>
-          <w14:ligatures w14:val="none"/>
-        </w:rPr>
-        <w:t>://</w:t>
-      </w:r>
+        <w:t>you're</w:t>
+      </w:r>
+      <w:proofErr w:type="gramEnd"/>
       <w:r>
         <w:rPr>
           <w:rFonts w:ascii="Times New Roman" w:eastAsia="Times New Roman" w:hAnsi="Times New Roman" w:cs="Times New Roman"/>
@@ -1184,126 +1254,6 @@
           <w:lang w:eastAsia="en-IN"/>
           <w14:ligatures w14:val="none"/>
         </w:rPr>
-        <w:t xml:space="preserve"> indicates the protocol and driver being used (JDBC for MySQL).</w:t>
-      </w:r>
-    </w:p>
-    <w:p>
-      <w:pPr>
-        <w:pStyle w:val="NoSpacing"/>
-        <w:rPr>
-          <w:rFonts w:ascii="Times New Roman" w:eastAsia="Times New Roman" w:hAnsi="Times New Roman" w:cs="Times New Roman"/>
-          <w:kern w:val="0"/>
-          <w:sz w:val="24"/>
-          <w:szCs w:val="24"/>
-          <w:lang w:eastAsia="en-IN"/>
-          <w14:ligatures w14:val="none"/>
-        </w:rPr>
-      </w:pPr>
-      <w:r>
-        <w:rPr>
-          <w:rFonts w:ascii="Courier New" w:eastAsia="Times New Roman" w:hAnsi="Courier New" w:cs="Courier New"/>
-          <w:kern w:val="0"/>
-          <w:sz w:val="20"/>
-          <w:szCs w:val="20"/>
-          <w:lang w:eastAsia="en-IN"/>
-          <w14:ligatures w14:val="none"/>
-        </w:rPr>
-        <w:t>localhost:3306</w:t>
-      </w:r>
-      <w:r>
-        <w:rPr>
-          <w:rFonts w:ascii="Times New Roman" w:eastAsia="Times New Roman" w:hAnsi="Times New Roman" w:cs="Times New Roman"/>
-          <w:kern w:val="0"/>
-          <w:sz w:val="24"/>
-          <w:szCs w:val="24"/>
-          <w:lang w:eastAsia="en-IN"/>
-          <w14:ligatures w14:val="none"/>
-        </w:rPr>
-        <w:t xml:space="preserve"> is the address and port of the MySQL server.</w:t>
-      </w:r>
-    </w:p>
-    <w:p>
-      <w:pPr>
-        <w:pStyle w:val="NoSpacing"/>
-        <w:rPr>
-          <w:rFonts w:ascii="Times New Roman" w:eastAsia="Times New Roman" w:hAnsi="Times New Roman" w:cs="Times New Roman"/>
-          <w:kern w:val="0"/>
-          <w:sz w:val="24"/>
-          <w:szCs w:val="24"/>
-          <w:lang w:eastAsia="en-IN"/>
-          <w14:ligatures w14:val="none"/>
-        </w:rPr>
-      </w:pPr>
-      <w:proofErr w:type="spellStart"/>
-      <w:r>
-        <w:rPr>
-          <w:rFonts w:ascii="Courier New" w:eastAsia="Times New Roman" w:hAnsi="Courier New" w:cs="Courier New"/>
-          <w:kern w:val="0"/>
-          <w:sz w:val="20"/>
-          <w:szCs w:val="20"/>
-          <w:lang w:eastAsia="en-IN"/>
-          <w14:ligatures w14:val="none"/>
-        </w:rPr>
-        <w:t>mydatabase</w:t>
-      </w:r>
-      <w:proofErr w:type="spellEnd"/>
-      <w:r>
-        <w:rPr>
-          <w:rFonts w:ascii="Times New Roman" w:eastAsia="Times New Roman" w:hAnsi="Times New Roman" w:cs="Times New Roman"/>
-          <w:kern w:val="0"/>
-          <w:sz w:val="24"/>
-          <w:szCs w:val="24"/>
-          <w:lang w:eastAsia="en-IN"/>
-          <w14:ligatures w14:val="none"/>
-        </w:rPr>
-        <w:t xml:space="preserve"> is the name of the database.</w:t>
-      </w:r>
-    </w:p>
-    <w:p>
-      <w:pPr>
-        <w:pStyle w:val="NoSpacing"/>
-        <w:rPr>
-          <w:rFonts w:ascii="Times New Roman" w:eastAsia="Times New Roman" w:hAnsi="Times New Roman" w:cs="Times New Roman"/>
-          <w:kern w:val="0"/>
-          <w:sz w:val="24"/>
-          <w:szCs w:val="24"/>
-          <w:lang w:eastAsia="en-IN"/>
-          <w14:ligatures w14:val="none"/>
-        </w:rPr>
-      </w:pPr>
-      <w:r>
-        <w:rPr>
-          <w:rFonts w:ascii="Times New Roman" w:eastAsia="Times New Roman" w:hAnsi="Times New Roman" w:cs="Times New Roman"/>
-          <w:kern w:val="0"/>
-          <w:sz w:val="24"/>
-          <w:szCs w:val="24"/>
-          <w:lang w:eastAsia="en-IN"/>
-          <w14:ligatures w14:val="none"/>
-        </w:rPr>
-        <w:t xml:space="preserve">By setting this property in your Spring application's configuration file, </w:t>
-      </w:r>
-      <w:proofErr w:type="gramStart"/>
-      <w:r>
-        <w:rPr>
-          <w:rFonts w:ascii="Times New Roman" w:eastAsia="Times New Roman" w:hAnsi="Times New Roman" w:cs="Times New Roman"/>
-          <w:kern w:val="0"/>
-          <w:sz w:val="24"/>
-          <w:szCs w:val="24"/>
-          <w:lang w:eastAsia="en-IN"/>
-          <w14:ligatures w14:val="none"/>
-        </w:rPr>
-        <w:t>you're</w:t>
-      </w:r>
-      <w:proofErr w:type="gramEnd"/>
-      <w:r>
-        <w:rPr>
-          <w:rFonts w:ascii="Times New Roman" w:eastAsia="Times New Roman" w:hAnsi="Times New Roman" w:cs="Times New Roman"/>
-          <w:kern w:val="0"/>
-          <w:sz w:val="24"/>
-          <w:szCs w:val="24"/>
-          <w:lang w:eastAsia="en-IN"/>
-          <w14:ligatures w14:val="none"/>
-        </w:rPr>
         <w:t xml:space="preserve"> instructing Spring to use this URL when establishing a connection to the database. </w:t>
       </w:r>
     </w:p>
@@ -1325,389 +1275,6 @@
         <w:t xml:space="preserve">In a Spring Boot application, </w:t>
       </w:r>
       <w:proofErr w:type="spellStart"/>
-      <w:r>
-        <w:rPr>
-          <w:rStyle w:val="HTMLCode"/>
-          <w:rFonts w:eastAsiaTheme="minorHAnsi"/>
-        </w:rPr>
-        <w:t>data.sql</w:t>
-      </w:r>
-      <w:proofErr w:type="spellEnd"/>
-      <w:r>
-        <w:t xml:space="preserve"> and </w:t>
-      </w:r>
-      <w:proofErr w:type="spellStart"/>
-      <w:r>
-        <w:rPr>
-          <w:rStyle w:val="HTMLCode"/>
-          <w:rFonts w:eastAsiaTheme="minorHAnsi"/>
-        </w:rPr>
-        <w:t>schema.sql</w:t>
-      </w:r>
-      <w:proofErr w:type="spellEnd"/>
-      <w:r>
-        <w:t xml:space="preserve"> are special files that Spring Boot uses during the application startup to initialize the database. </w:t>
-      </w:r>
-    </w:p>
-    <w:p>
-      <w:pPr>
-        <w:pStyle w:val="NoSpacing"/>
-      </w:pPr>
-      <w:proofErr w:type="gramStart"/>
-      <w:r>
-        <w:t>Here's</w:t>
-      </w:r>
-      <w:proofErr w:type="gramEnd"/>
-      <w:r>
-        <w:t xml:space="preserve"> what they do:</w:t>
-      </w:r>
-    </w:p>
-    <w:p>
-      <w:pPr>
-        <w:pStyle w:val="NoSpacing"/>
-      </w:pPr>
-      <w:proofErr w:type="spellStart"/>
-      <w:r>
-        <w:rPr>
-          <w:rStyle w:val="Strong"/>
-        </w:rPr>
-        <w:t>schema.sql</w:t>
-      </w:r>
-      <w:proofErr w:type="spellEnd"/>
-      <w:r>
-        <w:t xml:space="preserve">: This file typically contains SQL statements to create the database schema, including tables, indexes, constraints, etc. When Spring Boot starts up, it checks for the presence of </w:t>
-      </w:r>
-      <w:proofErr w:type="spellStart"/>
-      <w:r>
-        <w:rPr>
-          <w:rStyle w:val="HTMLCode"/>
-          <w:rFonts w:eastAsiaTheme="minorHAnsi"/>
-        </w:rPr>
-        <w:t>schema.sql</w:t>
-      </w:r>
-      <w:proofErr w:type="spellEnd"/>
-      <w:r>
-        <w:t xml:space="preserve"> in the </w:t>
-      </w:r>
-      <w:proofErr w:type="spellStart"/>
-      <w:r>
-        <w:rPr>
-          <w:rStyle w:val="HTMLCode"/>
-          <w:rFonts w:eastAsiaTheme="minorHAnsi"/>
-        </w:rPr>
-        <w:t>src</w:t>
-      </w:r>
-      <w:proofErr w:type="spellEnd"/>
-      <w:r>
-        <w:rPr>
-          <w:rStyle w:val="HTMLCode"/>
-          <w:rFonts w:eastAsiaTheme="minorHAnsi"/>
-        </w:rPr>
-        <w:t>/main/resources</w:t>
-      </w:r>
-      <w:r>
-        <w:t xml:space="preserve"> directory. If found, it executes the SQL statements in this file to create the necessary database structure.</w:t>
-      </w:r>
-    </w:p>
-    <w:p>
-      <w:pPr>
-        <w:pStyle w:val="NoSpacing"/>
-      </w:pPr>
-      <w:r>
-        <w:t xml:space="preserve">For example, </w:t>
-      </w:r>
-      <w:proofErr w:type="spellStart"/>
-      <w:r>
-        <w:rPr>
-          <w:rStyle w:val="HTMLCode"/>
-          <w:rFonts w:eastAsiaTheme="minorHAnsi"/>
-        </w:rPr>
-        <w:t>schema.sql</w:t>
-      </w:r>
-      <w:proofErr w:type="spellEnd"/>
-      <w:r>
-        <w:t xml:space="preserve"> might contain SQL statements like:</w:t>
-      </w:r>
-    </w:p>
-    <w:p>
-      <w:pPr>
-        <w:pStyle w:val="NoSpacing"/>
-        <w:rPr>
-          <w:lang w:val="en-US"/>
-        </w:rPr>
-      </w:pPr>
-      <w:r>
-        <w:rPr>
-          <w:lang w:val="en-US"/>
-        </w:rPr>
-        <w:t>CREATE TABLE users (</w:t>
-      </w:r>
-    </w:p>
-    <w:p>
-      <w:pPr>
-        <w:pStyle w:val="NoSpacing"/>
-        <w:rPr>
-          <w:lang w:val="en-US"/>
-        </w:rPr>
-      </w:pPr>
-      <w:r>
-        <w:rPr>
-          <w:lang w:val="en-US"/>
-        </w:rPr>
-        <w:t xml:space="preserve">    id BIGINT AUTO_INCREMENT PRIMARY KEY,</w:t>
-      </w:r>
-    </w:p>
-    <w:p>
-      <w:pPr>
-        <w:pStyle w:val="NoSpacing"/>
-        <w:rPr>
-          <w:lang w:val="en-US"/>
-        </w:rPr>
-      </w:pPr>
-      <w:r>
-        <w:rPr>
-          <w:lang w:val="en-US"/>
-        </w:rPr>
-        <w:t xml:space="preserve">    username </w:t>
-      </w:r>
-      <w:proofErr w:type="gramStart"/>
-      <w:r>
-        <w:rPr>
-          <w:lang w:val="en-US"/>
-        </w:rPr>
-        <w:t>VARCHAR(</w:t>
-      </w:r>
-      <w:proofErr w:type="gramEnd"/>
-      <w:r>
-        <w:rPr>
-          <w:lang w:val="en-US"/>
-        </w:rPr>
-        <w:t>50) NOT NULL,</w:t>
-      </w:r>
-    </w:p>
-    <w:p>
-      <w:pPr>
-        <w:pStyle w:val="NoSpacing"/>
-        <w:rPr>
-          <w:lang w:val="en-US"/>
-        </w:rPr>
-      </w:pPr>
-      <w:r>
-        <w:rPr>
-          <w:lang w:val="en-US"/>
-        </w:rPr>
-        <w:t xml:space="preserve">    password </w:t>
-      </w:r>
-      <w:proofErr w:type="gramStart"/>
-      <w:r>
-        <w:rPr>
-          <w:lang w:val="en-US"/>
-        </w:rPr>
-        <w:t>VARCHAR(</w:t>
-      </w:r>
-      <w:proofErr w:type="gramEnd"/>
-      <w:r>
-        <w:rPr>
-          <w:lang w:val="en-US"/>
-        </w:rPr>
-        <w:t>100) NOT NULL</w:t>
-      </w:r>
-    </w:p>
-    <w:p>
-      <w:pPr>
-        <w:pStyle w:val="NoSpacing"/>
-        <w:rPr>
-          <w:lang w:val="en-US"/>
-        </w:rPr>
-      </w:pPr>
-      <w:r>
-        <w:rPr>
-          <w:lang w:val="en-US"/>
-        </w:rPr>
-        <w:t>);</w:t>
-      </w:r>
-    </w:p>
-    <w:p>
-      <w:pPr>
-        <w:pStyle w:val="NoSpacing"/>
-      </w:pPr>
-      <w:proofErr w:type="spellStart"/>
-      <w:r>
-        <w:rPr>
-          <w:rStyle w:val="Strong"/>
-        </w:rPr>
-        <w:t>data.sql</w:t>
-      </w:r>
-      <w:proofErr w:type="spellEnd"/>
-      <w:r>
-        <w:t xml:space="preserve">: This file contains SQL statements to insert data into the database tables. </w:t>
-      </w:r>
-      <w:proofErr w:type="gramStart"/>
-      <w:r>
-        <w:t>Similar to</w:t>
-      </w:r>
-      <w:proofErr w:type="gramEnd"/>
-      <w:r>
-        <w:t xml:space="preserve"> </w:t>
-      </w:r>
-      <w:proofErr w:type="spellStart"/>
-      <w:r>
-        <w:rPr>
-          <w:rStyle w:val="HTMLCode"/>
-          <w:rFonts w:eastAsiaTheme="minorHAnsi"/>
-        </w:rPr>
-        <w:t>schema.sql</w:t>
-      </w:r>
-      <w:proofErr w:type="spellEnd"/>
-      <w:r>
-        <w:t xml:space="preserve">, Spring Boot checks for the presence of </w:t>
-      </w:r>
-      <w:proofErr w:type="spellStart"/>
-      <w:r>
-        <w:rPr>
-          <w:rStyle w:val="HTMLCode"/>
-          <w:rFonts w:eastAsiaTheme="minorHAnsi"/>
-        </w:rPr>
-        <w:t>data.sql</w:t>
-      </w:r>
-      <w:proofErr w:type="spellEnd"/>
-      <w:r>
-        <w:t xml:space="preserve"> in the </w:t>
-      </w:r>
-      <w:proofErr w:type="spellStart"/>
-      <w:r>
-        <w:rPr>
-          <w:rStyle w:val="HTMLCode"/>
-          <w:rFonts w:eastAsiaTheme="minorHAnsi"/>
-        </w:rPr>
-        <w:t>src</w:t>
-      </w:r>
-      <w:proofErr w:type="spellEnd"/>
-      <w:r>
-        <w:rPr>
-          <w:rStyle w:val="HTMLCode"/>
-          <w:rFonts w:eastAsiaTheme="minorHAnsi"/>
-        </w:rPr>
-        <w:t>/main/resources</w:t>
-      </w:r>
-      <w:r>
-        <w:t xml:space="preserve"> directory during startup. If found, it executes the SQL statements in this file after the database schema has been created.</w:t>
-      </w:r>
-    </w:p>
-    <w:p>
-      <w:pPr>
-        <w:pStyle w:val="NoSpacing"/>
-      </w:pPr>
-      <w:r>
-        <w:t xml:space="preserve">For example, </w:t>
-      </w:r>
-      <w:proofErr w:type="spellStart"/>
-      <w:r>
-        <w:rPr>
-          <w:rStyle w:val="HTMLCode"/>
-          <w:rFonts w:eastAsiaTheme="minorHAnsi"/>
-        </w:rPr>
-        <w:t>data.sql</w:t>
-      </w:r>
-      <w:proofErr w:type="spellEnd"/>
-      <w:r>
-        <w:t xml:space="preserve"> might contain SQL statements like:</w:t>
-      </w:r>
-    </w:p>
-    <w:p>
-      <w:pPr>
-        <w:pStyle w:val="NoSpacing"/>
-        <w:rPr>
-          <w:lang w:val="en-US"/>
-        </w:rPr>
-      </w:pPr>
-      <w:r>
-        <w:rPr>
-          <w:lang w:val="en-US"/>
-        </w:rPr>
-        <w:t>INSERT INTO users (username, password) VALUES ('user1', 'password1');</w:t>
-      </w:r>
-    </w:p>
-    <w:p>
-      <w:pPr>
-        <w:pStyle w:val="NoSpacing"/>
-        <w:rPr>
-          <w:lang w:val="en-US"/>
-        </w:rPr>
-      </w:pPr>
-      <w:r>
-        <w:rPr>
-          <w:lang w:val="en-US"/>
-        </w:rPr>
-        <w:t>INSERT INTO users (username, password) VALUES ('user2', 'password2');</w:t>
-      </w:r>
-    </w:p>
-    <w:p>
-      <w:pPr>
-        <w:pStyle w:val="NoSpacing"/>
-      </w:pPr>
-      <w:r>
-        <w:t xml:space="preserve">Using </w:t>
-      </w:r>
-      <w:proofErr w:type="spellStart"/>
-      <w:r>
-        <w:rPr>
-          <w:rStyle w:val="HTMLCode"/>
-          <w:rFonts w:eastAsiaTheme="minorHAnsi"/>
-        </w:rPr>
-        <w:t>schema.sql</w:t>
-      </w:r>
-      <w:proofErr w:type="spellEnd"/>
-      <w:r>
-        <w:t xml:space="preserve"> and </w:t>
-      </w:r>
-      <w:proofErr w:type="spellStart"/>
-      <w:r>
-        <w:rPr>
-          <w:rStyle w:val="HTMLCode"/>
-          <w:rFonts w:eastAsiaTheme="minorHAnsi"/>
-        </w:rPr>
-        <w:t>data.sql</w:t>
-      </w:r>
-      <w:proofErr w:type="spellEnd"/>
-      <w:r>
-        <w:t xml:space="preserve"> allows developers to initialize the database with the required schema structure and seed data without needing to write additional code. </w:t>
-      </w:r>
-    </w:p>
-    <w:p>
-      <w:pPr>
-        <w:pStyle w:val="NoSpacing"/>
-      </w:pPr>
-      <w:r>
-        <w:t xml:space="preserve">This is particularly useful for development and testing purposes where you want to bootstrap your application's database with predefined schema and data. </w:t>
-      </w:r>
-      <w:r>
-        <w:br/>
-      </w:r>
-      <w:r>
-        <w:t>However, in production scenarios, you might prefer more sophisticated approaches like database migrations.</w:t>
-      </w:r>
-    </w:p>
-    <w:p>
-      <w:pPr>
-        <w:pStyle w:val="NoSpacing"/>
-        <w:rPr>
-          <w:lang w:val="en-US"/>
-        </w:rPr>
-      </w:pPr>
-    </w:p>
-    <w:p>
-      <w:pPr>
-        <w:pStyle w:val="NoSpacing"/>
-        <w:rPr>
-          <w:lang w:val="en-US"/>
-        </w:rPr>
-      </w:pPr>
-    </w:p>
-    <w:p>
-      <w:pPr>
-        <w:pStyle w:val="NoSpacing"/>
-      </w:pPr>
       <w:r>
         <w:rPr>
           <w:rStyle w:val="HTMLCode"/>
@@ -1716,17 +1283,425 @@
           <w:bCs/>
           <w:highlight w:val="cyan"/>
         </w:rPr>
-        <w:t>spring-boot-starter-data-</w:t>
-      </w:r>
-      <w:proofErr w:type="spellStart"/>
-      <w:r>
-        <w:rPr>
-          <w:rStyle w:val="HTMLCode"/>
-          <w:rFonts w:eastAsiaTheme="minorHAnsi"/>
+        <w:t>data.sql</w:t>
+      </w:r>
+      <w:proofErr w:type="spellEnd"/>
+      <w:r>
+        <w:rPr>
           <w:b/>
           <w:bCs/>
           <w:highlight w:val="cyan"/>
         </w:rPr>
+        <w:t xml:space="preserve"> </w:t>
+      </w:r>
+      <w:r>
+        <w:rPr>
+          <w:highlight w:val="cyan"/>
+        </w:rPr>
+        <w:t>and</w:t>
+      </w:r>
+      <w:r>
+        <w:rPr>
+          <w:b/>
+          <w:bCs/>
+          <w:highlight w:val="cyan"/>
+        </w:rPr>
+        <w:t xml:space="preserve"> </w:t>
+      </w:r>
+      <w:proofErr w:type="spellStart"/>
+      <w:r>
+        <w:rPr>
+          <w:rStyle w:val="HTMLCode"/>
+          <w:rFonts w:eastAsiaTheme="minorHAnsi"/>
+          <w:b/>
+          <w:bCs/>
+          <w:highlight w:val="cyan"/>
+        </w:rPr>
+        <w:t>schema.sql</w:t>
+      </w:r>
+      <w:proofErr w:type="spellEnd"/>
+      <w:r>
+        <w:t xml:space="preserve"> are special files that Spring Boot uses during the application startup to initialize the database. </w:t>
+      </w:r>
+    </w:p>
+    <w:p>
+      <w:pPr>
+        <w:pStyle w:val="NoSpacing"/>
+      </w:pPr>
+      <w:proofErr w:type="gramStart"/>
+      <w:r>
+        <w:t>Here's</w:t>
+      </w:r>
+      <w:proofErr w:type="gramEnd"/>
+      <w:r>
+        <w:t xml:space="preserve"> what they do:</w:t>
+      </w:r>
+    </w:p>
+    <w:p>
+      <w:pPr>
+        <w:pStyle w:val="NoSpacing"/>
+      </w:pPr>
+      <w:proofErr w:type="spellStart"/>
+      <w:r>
+        <w:rPr>
+          <w:rStyle w:val="Strong"/>
+        </w:rPr>
+        <w:t>schema.sql</w:t>
+      </w:r>
+      <w:proofErr w:type="spellEnd"/>
+      <w:r>
+        <w:t xml:space="preserve">: This file typically contains SQL statements to create the database schema, including tables, indexes, constraints, etc. When Spring Boot starts up, it checks for the presence of </w:t>
+      </w:r>
+      <w:proofErr w:type="spellStart"/>
+      <w:r>
+        <w:rPr>
+          <w:rStyle w:val="HTMLCode"/>
+          <w:rFonts w:eastAsiaTheme="minorHAnsi"/>
+        </w:rPr>
+        <w:t>schema.sql</w:t>
+      </w:r>
+      <w:proofErr w:type="spellEnd"/>
+      <w:r>
+        <w:t xml:space="preserve"> in the </w:t>
+      </w:r>
+      <w:proofErr w:type="spellStart"/>
+      <w:r>
+        <w:rPr>
+          <w:rStyle w:val="HTMLCode"/>
+          <w:rFonts w:eastAsiaTheme="minorHAnsi"/>
+        </w:rPr>
+        <w:t>src</w:t>
+      </w:r>
+      <w:proofErr w:type="spellEnd"/>
+      <w:r>
+        <w:rPr>
+          <w:rStyle w:val="HTMLCode"/>
+          <w:rFonts w:eastAsiaTheme="minorHAnsi"/>
+        </w:rPr>
+        <w:t>/main/resources</w:t>
+      </w:r>
+      <w:r>
+        <w:t xml:space="preserve"> directory. If found, it executes the SQL statements in this file to create the necessary database structure.</w:t>
+      </w:r>
+    </w:p>
+    <w:p>
+      <w:pPr>
+        <w:pStyle w:val="NoSpacing"/>
+      </w:pPr>
+      <w:r>
+        <w:t xml:space="preserve">For example, </w:t>
+      </w:r>
+      <w:proofErr w:type="spellStart"/>
+      <w:r>
+        <w:rPr>
+          <w:rStyle w:val="HTMLCode"/>
+          <w:rFonts w:eastAsiaTheme="minorHAnsi"/>
+        </w:rPr>
+        <w:t>schema.sql</w:t>
+      </w:r>
+      <w:proofErr w:type="spellEnd"/>
+      <w:r>
+        <w:t xml:space="preserve"> might contain SQL statements like:</w:t>
+      </w:r>
+    </w:p>
+    <w:p>
+      <w:pPr>
+        <w:pStyle w:val="NoSpacing"/>
+        <w:rPr>
+          <w:lang w:val="en-US"/>
+        </w:rPr>
+      </w:pPr>
+      <w:r>
+        <w:rPr>
+          <w:lang w:val="en-US"/>
+        </w:rPr>
+        <w:t>CREATE TABLE users (</w:t>
+      </w:r>
+    </w:p>
+    <w:p>
+      <w:pPr>
+        <w:pStyle w:val="NoSpacing"/>
+        <w:rPr>
+          <w:lang w:val="en-US"/>
+        </w:rPr>
+      </w:pPr>
+      <w:r>
+        <w:rPr>
+          <w:lang w:val="en-US"/>
+        </w:rPr>
+        <w:t xml:space="preserve">    id BIGINT AUTO_INCREMENT PRIMARY KEY,</w:t>
+      </w:r>
+    </w:p>
+    <w:p>
+      <w:pPr>
+        <w:pStyle w:val="NoSpacing"/>
+        <w:rPr>
+          <w:lang w:val="en-US"/>
+        </w:rPr>
+      </w:pPr>
+      <w:r>
+        <w:rPr>
+          <w:lang w:val="en-US"/>
+        </w:rPr>
+        <w:t xml:space="preserve">    username </w:t>
+      </w:r>
+      <w:proofErr w:type="gramStart"/>
+      <w:r>
+        <w:rPr>
+          <w:lang w:val="en-US"/>
+        </w:rPr>
+        <w:t>VARCHAR(</w:t>
+      </w:r>
+      <w:proofErr w:type="gramEnd"/>
+      <w:r>
+        <w:rPr>
+          <w:lang w:val="en-US"/>
+        </w:rPr>
+        <w:t>50) NOT NULL,</w:t>
+      </w:r>
+    </w:p>
+    <w:p>
+      <w:pPr>
+        <w:pStyle w:val="NoSpacing"/>
+        <w:rPr>
+          <w:lang w:val="en-US"/>
+        </w:rPr>
+      </w:pPr>
+      <w:r>
+        <w:rPr>
+          <w:lang w:val="en-US"/>
+        </w:rPr>
+        <w:t xml:space="preserve">    password </w:t>
+      </w:r>
+      <w:proofErr w:type="gramStart"/>
+      <w:r>
+        <w:rPr>
+          <w:lang w:val="en-US"/>
+        </w:rPr>
+        <w:t>VARCHAR(</w:t>
+      </w:r>
+      <w:proofErr w:type="gramEnd"/>
+      <w:r>
+        <w:rPr>
+          <w:lang w:val="en-US"/>
+        </w:rPr>
+        <w:t>100) NOT NULL</w:t>
+      </w:r>
+    </w:p>
+    <w:p>
+      <w:pPr>
+        <w:pStyle w:val="NoSpacing"/>
+        <w:rPr>
+          <w:lang w:val="en-US"/>
+        </w:rPr>
+      </w:pPr>
+      <w:r>
+        <w:rPr>
+          <w:lang w:val="en-US"/>
+        </w:rPr>
+        <w:t>);</w:t>
+      </w:r>
+    </w:p>
+    <w:p>
+      <w:pPr>
+        <w:pStyle w:val="NoSpacing"/>
+      </w:pPr>
+      <w:proofErr w:type="spellStart"/>
+      <w:r>
+        <w:rPr>
+          <w:rStyle w:val="Strong"/>
+        </w:rPr>
+        <w:t>data.sql</w:t>
+      </w:r>
+      <w:proofErr w:type="spellEnd"/>
+      <w:r>
+        <w:t xml:space="preserve">: This file contains SQL statements to insert data into the database tables. </w:t>
+      </w:r>
+      <w:proofErr w:type="gramStart"/>
+      <w:r>
+        <w:t>Similar to</w:t>
+      </w:r>
+      <w:proofErr w:type="gramEnd"/>
+      <w:r>
+        <w:t xml:space="preserve"> </w:t>
+      </w:r>
+      <w:proofErr w:type="spellStart"/>
+      <w:r>
+        <w:rPr>
+          <w:rStyle w:val="HTMLCode"/>
+          <w:rFonts w:eastAsiaTheme="minorHAnsi"/>
+        </w:rPr>
+        <w:t>schema.sql</w:t>
+      </w:r>
+      <w:proofErr w:type="spellEnd"/>
+      <w:r>
+        <w:t xml:space="preserve">, Spring Boot checks for the presence of </w:t>
+      </w:r>
+      <w:proofErr w:type="spellStart"/>
+      <w:r>
+        <w:rPr>
+          <w:rStyle w:val="HTMLCode"/>
+          <w:rFonts w:eastAsiaTheme="minorHAnsi"/>
+        </w:rPr>
+        <w:t>data.sql</w:t>
+      </w:r>
+      <w:proofErr w:type="spellEnd"/>
+      <w:r>
+        <w:t xml:space="preserve"> in the </w:t>
+      </w:r>
+      <w:proofErr w:type="spellStart"/>
+      <w:r>
+        <w:rPr>
+          <w:rStyle w:val="HTMLCode"/>
+          <w:rFonts w:eastAsiaTheme="minorHAnsi"/>
+        </w:rPr>
+        <w:t>src</w:t>
+      </w:r>
+      <w:proofErr w:type="spellEnd"/>
+      <w:r>
+        <w:rPr>
+          <w:rStyle w:val="HTMLCode"/>
+          <w:rFonts w:eastAsiaTheme="minorHAnsi"/>
+        </w:rPr>
+        <w:t>/main/resources</w:t>
+      </w:r>
+      <w:r>
+        <w:t xml:space="preserve"> directory during startup. If found, it executes the SQL statements in this file after the database schema has been created.</w:t>
+      </w:r>
+    </w:p>
+    <w:p>
+      <w:pPr>
+        <w:pStyle w:val="NoSpacing"/>
+      </w:pPr>
+      <w:r>
+        <w:t xml:space="preserve">For example, </w:t>
+      </w:r>
+      <w:proofErr w:type="spellStart"/>
+      <w:r>
+        <w:rPr>
+          <w:rStyle w:val="HTMLCode"/>
+          <w:rFonts w:eastAsiaTheme="minorHAnsi"/>
+        </w:rPr>
+        <w:t>data.sql</w:t>
+      </w:r>
+      <w:proofErr w:type="spellEnd"/>
+      <w:r>
+        <w:t xml:space="preserve"> might contain SQL statements like:</w:t>
+      </w:r>
+    </w:p>
+    <w:p>
+      <w:pPr>
+        <w:pStyle w:val="NoSpacing"/>
+        <w:rPr>
+          <w:lang w:val="en-US"/>
+        </w:rPr>
+      </w:pPr>
+      <w:r>
+        <w:rPr>
+          <w:lang w:val="en-US"/>
+        </w:rPr>
+        <w:t>INSERT INTO users (username, password) VALUES ('user1', 'password1');</w:t>
+      </w:r>
+    </w:p>
+    <w:p>
+      <w:pPr>
+        <w:pStyle w:val="NoSpacing"/>
+        <w:rPr>
+          <w:lang w:val="en-US"/>
+        </w:rPr>
+      </w:pPr>
+      <w:r>
+        <w:rPr>
+          <w:lang w:val="en-US"/>
+        </w:rPr>
+        <w:t>INSERT INTO users (username, password) VALUES ('user2', 'password2');</w:t>
+      </w:r>
+    </w:p>
+    <w:p>
+      <w:pPr>
+        <w:pStyle w:val="NoSpacing"/>
+      </w:pPr>
+      <w:r>
+        <w:t xml:space="preserve">Using </w:t>
+      </w:r>
+      <w:proofErr w:type="spellStart"/>
+      <w:r>
+        <w:rPr>
+          <w:rStyle w:val="HTMLCode"/>
+          <w:rFonts w:eastAsiaTheme="minorHAnsi"/>
+        </w:rPr>
+        <w:t>schema.sql</w:t>
+      </w:r>
+      <w:proofErr w:type="spellEnd"/>
+      <w:r>
+        <w:t xml:space="preserve"> and </w:t>
+      </w:r>
+      <w:proofErr w:type="spellStart"/>
+      <w:r>
+        <w:rPr>
+          <w:rStyle w:val="HTMLCode"/>
+          <w:rFonts w:eastAsiaTheme="minorHAnsi"/>
+        </w:rPr>
+        <w:t>data.sql</w:t>
+      </w:r>
+      <w:proofErr w:type="spellEnd"/>
+      <w:r>
+        <w:t xml:space="preserve"> allows developers to initialize the database with the required schema structure and seed data without needing to write additional code. </w:t>
+      </w:r>
+    </w:p>
+    <w:p>
+      <w:pPr>
+        <w:pStyle w:val="NoSpacing"/>
+      </w:pPr>
+      <w:r>
+        <w:t xml:space="preserve">This is particularly useful for development and testing purposes where you want to bootstrap your application's database with predefined schema and data. </w:t>
+      </w:r>
+      <w:r>
+        <w:br/>
+      </w:r>
+      <w:r>
+        <w:t>However, in production scenarios, you might prefer more sophisticated approaches like database migrations.</w:t>
+      </w:r>
+    </w:p>
+    <w:p>
+      <w:pPr>
+        <w:pStyle w:val="NoSpacing"/>
+        <w:rPr>
+          <w:lang w:val="en-US"/>
+        </w:rPr>
+      </w:pPr>
+    </w:p>
+    <w:p>
+      <w:pPr>
+        <w:pStyle w:val="NoSpacing"/>
+        <w:rPr>
+          <w:lang w:val="en-US"/>
+        </w:rPr>
+      </w:pPr>
+    </w:p>
+    <w:p>
+      <w:pPr>
+        <w:pStyle w:val="NoSpacing"/>
+      </w:pPr>
+      <w:r>
+        <w:rPr>
+          <w:rStyle w:val="HTMLCode"/>
+          <w:rFonts w:eastAsiaTheme="minorHAnsi"/>
+          <w:b/>
+          <w:bCs/>
+          <w:highlight w:val="cyan"/>
+        </w:rPr>
+        <w:t>spring-boot-starter-data-</w:t>
+      </w:r>
+      <w:proofErr w:type="spellStart"/>
+      <w:r>
+        <w:rPr>
+          <w:rStyle w:val="HTMLCode"/>
+          <w:rFonts w:eastAsiaTheme="minorHAnsi"/>
+          <w:b/>
+          <w:bCs/>
+          <w:highlight w:val="cyan"/>
+        </w:rPr>
         <w:t>jpa</w:t>
       </w:r>
       <w:proofErr w:type="spellEnd"/>
@@ -1938,149 +1913,129 @@
           <w:b/>
           <w:bCs/>
         </w:rPr>
-        <w:t>    @</w:t>
-      </w:r>
-      <w:proofErr w:type="gramStart"/>
+        <w:t xml:space="preserve">    </w:t>
+      </w:r>
       <w:r>
         <w:rPr>
           <w:b/>
           <w:bCs/>
-        </w:rPr>
-        <w:t>Column(</w:t>
-      </w:r>
-      <w:proofErr w:type="gramEnd"/>
+          <w:highlight w:val="cyan"/>
+        </w:rPr>
+        <w:t>@</w:t>
+      </w:r>
+      <w:proofErr w:type="gramStart"/>
       <w:r>
         <w:rPr>
           <w:b/>
           <w:bCs/>
-        </w:rPr>
-        <w:t>updatable = false)</w:t>
-      </w:r>
-    </w:p>
-    <w:p>
-      <w:pPr>
-        <w:pStyle w:val="NoSpacing"/>
-      </w:pPr>
-      <w:r>
-        <w:t xml:space="preserve">    private </w:t>
-      </w:r>
-      <w:proofErr w:type="spellStart"/>
-      <w:r>
-        <w:t>LocalDateTime</w:t>
-      </w:r>
-      <w:proofErr w:type="spellEnd"/>
-      <w:r>
-        <w:t xml:space="preserve"> </w:t>
-      </w:r>
-      <w:proofErr w:type="spellStart"/>
-      <w:r>
-        <w:t>createdAt</w:t>
-      </w:r>
-      <w:proofErr w:type="spellEnd"/>
-      <w:r>
-        <w:t>;</w:t>
-      </w:r>
-    </w:p>
-    <w:p>
-      <w:pPr>
-        <w:pStyle w:val="NoSpacing"/>
-      </w:pPr>
-      <w:r>
-        <w:t>    @</w:t>
-      </w:r>
-      <w:proofErr w:type="gramStart"/>
-      <w:r>
+          <w:highlight w:val="cyan"/>
+        </w:rPr>
         <w:t>Column(</w:t>
       </w:r>
       <w:proofErr w:type="gramEnd"/>
       <w:r>
-        <w:t>updatable = false)</w:t>
-      </w:r>
-    </w:p>
-    <w:p>
-      <w:pPr>
-        <w:pStyle w:val="NoSpacing"/>
-      </w:pPr>
-      <w:r>
-        <w:t xml:space="preserve">    private String </w:t>
-      </w:r>
-      <w:proofErr w:type="spellStart"/>
-      <w:r>
-        <w:t>createdBy</w:t>
-      </w:r>
-      <w:proofErr w:type="spellEnd"/>
-      <w:r>
-        <w:t>;</w:t>
-      </w:r>
-    </w:p>
-    <w:p>
-      <w:pPr>
-        <w:pStyle w:val="NoSpacing"/>
-      </w:pPr>
-      <w:r>
-        <w:t>    @</w:t>
-      </w:r>
-      <w:proofErr w:type="gramStart"/>
-      <w:r>
-        <w:t>Column(</w:t>
-      </w:r>
-      <w:proofErr w:type="gramEnd"/>
-      <w:r>
-        <w:t>insertable = false)</w:t>
-      </w:r>
-    </w:p>
-    <w:p>
-      <w:pPr>
-        <w:pStyle w:val="NoSpacing"/>
-      </w:pPr>
-      <w:r>
-        <w:t xml:space="preserve">    private </w:t>
-      </w:r>
-      <w:proofErr w:type="spellStart"/>
-      <w:r>
-        <w:t>LocalDateTime</w:t>
-      </w:r>
-      <w:proofErr w:type="spellEnd"/>
-      <w:r>
-        <w:t xml:space="preserve"> </w:t>
-      </w:r>
-      <w:proofErr w:type="spellStart"/>
-      <w:r>
-        <w:t>updatedAt</w:t>
-      </w:r>
-      <w:proofErr w:type="spellEnd"/>
-      <w:r>
-        <w:t>;</w:t>
-      </w:r>
-    </w:p>
-    <w:p>
-      <w:pPr>
-        <w:pStyle w:val="NoSpacing"/>
         <w:rPr>
           <w:b/>
           <w:bCs/>
-        </w:rPr>
-      </w:pPr>
-      <w:r>
+          <w:highlight w:val="cyan"/>
+        </w:rPr>
+        <w:t>updatable = false)</w:t>
+      </w:r>
+    </w:p>
+    <w:p>
+      <w:pPr>
+        <w:pStyle w:val="NoSpacing"/>
+      </w:pPr>
+      <w:r>
+        <w:t xml:space="preserve">    private </w:t>
+      </w:r>
+      <w:proofErr w:type="spellStart"/>
+      <w:r>
+        <w:t>LocalDateTime</w:t>
+      </w:r>
+      <w:proofErr w:type="spellEnd"/>
+      <w:r>
+        <w:t xml:space="preserve"> </w:t>
+      </w:r>
+      <w:proofErr w:type="spellStart"/>
+      <w:r>
+        <w:t>createdAt</w:t>
+      </w:r>
+      <w:proofErr w:type="spellEnd"/>
+      <w:r>
+        <w:t>;</w:t>
+      </w:r>
+    </w:p>
+    <w:p>
+      <w:pPr>
+        <w:pStyle w:val="NoSpacing"/>
+      </w:pPr>
+      <w:r>
+        <w:t>    @</w:t>
+      </w:r>
+      <w:proofErr w:type="gramStart"/>
+      <w:r>
+        <w:t>Column(</w:t>
+      </w:r>
+      <w:proofErr w:type="gramEnd"/>
+      <w:r>
+        <w:t>updatable = false)</w:t>
+      </w:r>
+    </w:p>
+    <w:p>
+      <w:pPr>
+        <w:pStyle w:val="NoSpacing"/>
+      </w:pPr>
+      <w:r>
+        <w:t xml:space="preserve">    private String </w:t>
+      </w:r>
+      <w:proofErr w:type="spellStart"/>
+      <w:r>
+        <w:t>createdBy</w:t>
+      </w:r>
+      <w:proofErr w:type="spellEnd"/>
+      <w:r>
+        <w:t>;</w:t>
+      </w:r>
+    </w:p>
+    <w:p>
+      <w:pPr>
+        <w:pStyle w:val="NoSpacing"/>
         <w:rPr>
           <w:b/>
           <w:bCs/>
         </w:rPr>
-        <w:t>    @</w:t>
-      </w:r>
-      <w:proofErr w:type="gramStart"/>
+      </w:pPr>
       <w:r>
         <w:rPr>
           <w:b/>
           <w:bCs/>
         </w:rPr>
-        <w:t>Column(</w:t>
-      </w:r>
-      <w:proofErr w:type="gramEnd"/>
+        <w:t xml:space="preserve">    </w:t>
+      </w:r>
       <w:r>
         <w:rPr>
           <w:b/>
           <w:bCs/>
+          <w:highlight w:val="cyan"/>
+        </w:rPr>
+        <w:t>@</w:t>
+      </w:r>
+      <w:proofErr w:type="gramStart"/>
+      <w:r>
+        <w:rPr>
+          <w:b/>
+          <w:bCs/>
+          <w:highlight w:val="cyan"/>
+        </w:rPr>
+        <w:t>Column(</w:t>
+      </w:r>
+      <w:proofErr w:type="gramEnd"/>
+      <w:r>
+        <w:rPr>
+          <w:b/>
+          <w:bCs/>
+          <w:highlight w:val="cyan"/>
         </w:rPr>
         <w:t>insertable = false)</w:t>
       </w:r>
@@ -2090,6 +2045,46 @@
         <w:pStyle w:val="NoSpacing"/>
       </w:pPr>
       <w:r>
+        <w:t xml:space="preserve">    private </w:t>
+      </w:r>
+      <w:proofErr w:type="spellStart"/>
+      <w:r>
+        <w:t>LocalDateTime</w:t>
+      </w:r>
+      <w:proofErr w:type="spellEnd"/>
+      <w:r>
+        <w:t xml:space="preserve"> </w:t>
+      </w:r>
+      <w:proofErr w:type="spellStart"/>
+      <w:r>
+        <w:t>updatedAt</w:t>
+      </w:r>
+      <w:proofErr w:type="spellEnd"/>
+      <w:r>
+        <w:t>;</w:t>
+      </w:r>
+    </w:p>
+    <w:p>
+      <w:pPr>
+        <w:pStyle w:val="NoSpacing"/>
+      </w:pPr>
+      <w:r>
+        <w:t>    @</w:t>
+      </w:r>
+      <w:proofErr w:type="gramStart"/>
+      <w:r>
+        <w:t>Column(</w:t>
+      </w:r>
+      <w:proofErr w:type="gramEnd"/>
+      <w:r>
+        <w:t>insertable = false)</w:t>
+      </w:r>
+    </w:p>
+    <w:p>
+      <w:pPr>
+        <w:pStyle w:val="NoSpacing"/>
+      </w:pPr>
+      <w:r>
         <w:t xml:space="preserve">    private String </w:t>
       </w:r>
       <w:proofErr w:type="spellStart"/>
@@ -2151,8 +2146,6 @@
       </w:r>
       <w:r>
         <w:br/>
-      </w:r>
-      <w:r>
         <w:t xml:space="preserve">When we </w:t>
       </w:r>
       <w:r>
@@ -2210,6 +2203,9 @@
         <w:rPr>
           <w:rStyle w:val="HTMLCode"/>
           <w:rFonts w:eastAsiaTheme="minorHAnsi"/>
+          <w:b/>
+          <w:bCs/>
+          <w:highlight w:val="cyan"/>
         </w:rPr>
         <w:t>jakarta.persistence</w:t>
       </w:r>
@@ -2218,6 +2214,9 @@
         <w:rPr>
           <w:rStyle w:val="HTMLCode"/>
           <w:rFonts w:eastAsiaTheme="minorHAnsi"/>
+          <w:b/>
+          <w:bCs/>
+          <w:highlight w:val="cyan"/>
         </w:rPr>
         <w:t>.MappedSuperclass</w:t>
       </w:r>
@@ -2418,7 +2417,212 @@
       </w:r>
       <w:proofErr w:type="gramEnd"/>
       <w:r>
-        <w:t>insertable = false)</w:t>
+        <w:t>updatable = false)</w:t>
+      </w:r>
+    </w:p>
+    <w:p>
+      <w:pPr>
+        <w:pStyle w:val="NoSpacing"/>
+      </w:pPr>
+      <w:r>
+        <w:t xml:space="preserve">    private </w:t>
+      </w:r>
+      <w:proofErr w:type="spellStart"/>
+      <w:r>
+        <w:t>LocalDateTime</w:t>
+      </w:r>
+      <w:proofErr w:type="spellEnd"/>
+      <w:r>
+        <w:t xml:space="preserve"> </w:t>
+      </w:r>
+      <w:proofErr w:type="spellStart"/>
+      <w:r>
+        <w:t>updatedAt</w:t>
+      </w:r>
+      <w:proofErr w:type="spellEnd"/>
+      <w:r>
+        <w:t>;</w:t>
+      </w:r>
+    </w:p>
+    <w:p>
+      <w:pPr>
+        <w:pStyle w:val="NoSpacing"/>
+      </w:pPr>
+      <w:r>
+        <w:t>}</w:t>
+      </w:r>
+    </w:p>
+    <w:p>
+      <w:pPr>
+        <w:pStyle w:val="NoSpacing"/>
+      </w:pPr>
+      <w:r>
+        <w:br/>
+      </w:r>
+      <w:r>
+        <w:t>@Entity</w:t>
+      </w:r>
+    </w:p>
+    <w:p>
+      <w:pPr>
+        <w:pStyle w:val="NoSpacing"/>
+      </w:pPr>
+      <w:r>
+        <w:t>@Getter @Setter @ToString</w:t>
+      </w:r>
+    </w:p>
+    <w:p>
+      <w:pPr>
+        <w:pStyle w:val="NoSpacing"/>
+      </w:pPr>
+      <w:r>
+        <w:t xml:space="preserve">public class Customer extends </w:t>
+      </w:r>
+      <w:proofErr w:type="spellStart"/>
+      <w:proofErr w:type="gramStart"/>
+      <w:r>
+        <w:t>BaseEntity</w:t>
+      </w:r>
+      <w:proofErr w:type="spellEnd"/>
+      <w:r>
+        <w:t>{</w:t>
+      </w:r>
+      <w:proofErr w:type="gramEnd"/>
+    </w:p>
+    <w:p>
+      <w:pPr>
+        <w:pStyle w:val="NoSpacing"/>
+      </w:pPr>
+      <w:r>
+        <w:t>    @</w:t>
+      </w:r>
+      <w:proofErr w:type="gramStart"/>
+      <w:r>
+        <w:t>Column(</w:t>
+      </w:r>
+      <w:proofErr w:type="gramEnd"/>
+      <w:r>
+        <w:t>name = "customer_id")</w:t>
+      </w:r>
+    </w:p>
+    <w:p>
+      <w:pPr>
+        <w:pStyle w:val="NoSpacing"/>
+      </w:pPr>
+      <w:r>
+        <w:t>    @Id</w:t>
+      </w:r>
+    </w:p>
+    <w:p>
+      <w:pPr>
+        <w:pStyle w:val="NoSpacing"/>
+      </w:pPr>
+      <w:r>
+        <w:t>    @</w:t>
+      </w:r>
+      <w:proofErr w:type="gramStart"/>
+      <w:r>
+        <w:t>GeneratedValue(</w:t>
+      </w:r>
+      <w:proofErr w:type="gramEnd"/>
+      <w:r>
+        <w:t xml:space="preserve">strategy = </w:t>
+      </w:r>
+      <w:proofErr w:type="spellStart"/>
+      <w:r>
+        <w:t>GenerationType.AUTO</w:t>
+      </w:r>
+      <w:proofErr w:type="spellEnd"/>
+      <w:r>
+        <w:t>)</w:t>
+      </w:r>
+    </w:p>
+    <w:p>
+      <w:pPr>
+        <w:pStyle w:val="NoSpacing"/>
+      </w:pPr>
+      <w:r>
+        <w:t xml:space="preserve">    private int </w:t>
+      </w:r>
+      <w:proofErr w:type="spellStart"/>
+      <w:r>
+        <w:t>customerId</w:t>
+      </w:r>
+      <w:proofErr w:type="spellEnd"/>
+      <w:r>
+        <w:t>;</w:t>
+      </w:r>
+    </w:p>
+    <w:p>
+      <w:pPr>
+        <w:pStyle w:val="NoSpacing"/>
+      </w:pPr>
+      <w:r>
+        <w:t>    @</w:t>
+      </w:r>
+      <w:proofErr w:type="gramStart"/>
+      <w:r>
+        <w:t>Column(</w:t>
+      </w:r>
+      <w:proofErr w:type="gramEnd"/>
+      <w:r>
+        <w:t>name = "name")</w:t>
+      </w:r>
+    </w:p>
+    <w:p>
+      <w:pPr>
+        <w:pStyle w:val="NoSpacing"/>
+      </w:pPr>
+      <w:r>
+        <w:t>    private String name;</w:t>
+      </w:r>
+    </w:p>
+    <w:p>
+      <w:pPr>
+        <w:pStyle w:val="NoSpacing"/>
+      </w:pPr>
+      <w:r>
+        <w:t>    @</w:t>
+      </w:r>
+      <w:proofErr w:type="gramStart"/>
+      <w:r>
+        <w:t>Column(</w:t>
+      </w:r>
+      <w:proofErr w:type="gramEnd"/>
+      <w:r>
+        <w:t>name = "email")</w:t>
+      </w:r>
+    </w:p>
+    <w:p>
+      <w:pPr>
+        <w:pStyle w:val="NoSpacing"/>
+      </w:pPr>
+      <w:r>
+        <w:t>    private String email;</w:t>
+      </w:r>
+    </w:p>
+    <w:p>
+      <w:pPr>
+        <w:pStyle w:val="NoSpacing"/>
+      </w:pPr>
+      <w:r>
+        <w:t>    @</w:t>
+      </w:r>
+      <w:proofErr w:type="gramStart"/>
+      <w:r>
+        <w:t>Column(</w:t>
+      </w:r>
+      <w:proofErr w:type="gramEnd"/>
+      <w:r>
+        <w:t>name = "</w:t>
+      </w:r>
+      <w:proofErr w:type="spellStart"/>
+      <w:r>
+        <w:t>mobile_number</w:t>
+      </w:r>
+      <w:proofErr w:type="spellEnd"/>
+      <w:r>
+        <w:t>")</w:t>
       </w:r>
     </w:p>
     <w:p>
@@ -2430,7 +2634,7 @@
       </w:r>
       <w:proofErr w:type="spellStart"/>
       <w:r>
-        <w:t>createdBy</w:t>
+        <w:t>mobileNumber</w:t>
       </w:r>
       <w:proofErr w:type="spellEnd"/>
       <w:r>
@@ -2442,38 +2646,214 @@
         <w:pStyle w:val="NoSpacing"/>
       </w:pPr>
       <w:r>
-        <w:t>    @</w:t>
-      </w:r>
-      <w:proofErr w:type="gramStart"/>
-      <w:r>
-        <w:t>Column(</w:t>
-      </w:r>
-      <w:proofErr w:type="gramEnd"/>
-      <w:r>
-        <w:t>updatable = false)</w:t>
-      </w:r>
-    </w:p>
-    <w:p>
-      <w:pPr>
-        <w:pStyle w:val="NoSpacing"/>
-      </w:pPr>
-      <w:r>
-        <w:t xml:space="preserve">    private </w:t>
-      </w:r>
-      <w:proofErr w:type="spellStart"/>
-      <w:r>
-        <w:t>LocalDateTime</w:t>
+        <w:t>}</w:t>
+      </w:r>
+    </w:p>
+    <w:p>
+      <w:pPr>
+        <w:pStyle w:val="NoSpacing"/>
+      </w:pPr>
+      <w:r>
+        <w:t xml:space="preserve">In this example, </w:t>
+      </w:r>
+      <w:proofErr w:type="spellStart"/>
+      <w:r>
+        <w:rPr>
+          <w:rStyle w:val="HTMLCode"/>
+          <w:rFonts w:eastAsiaTheme="minorHAnsi"/>
+        </w:rPr>
+        <w:t>BaseEntity</w:t>
+      </w:r>
+      <w:proofErr w:type="spellEnd"/>
+      <w:r>
+        <w:t xml:space="preserve"> is a mapped superclass annotated with </w:t>
+      </w:r>
+      <w:r>
+        <w:rPr>
+          <w:rStyle w:val="HTMLCode"/>
+          <w:rFonts w:eastAsiaTheme="minorHAnsi"/>
+        </w:rPr>
+        <w:t>@MappedSuperclass</w:t>
+      </w:r>
+      <w:r>
+        <w:t xml:space="preserve">. It defines common attributes like </w:t>
+      </w:r>
+      <w:proofErr w:type="spellStart"/>
+      <w:r>
+        <w:t>createdAt</w:t>
       </w:r>
       <w:proofErr w:type="spellEnd"/>
       <w:r>
         <w:t xml:space="preserve"> </w:t>
       </w:r>
+      <w:r>
+        <w:t xml:space="preserve">and </w:t>
+      </w:r>
       <w:proofErr w:type="spellStart"/>
       <w:r>
         <w:t>updatedAt</w:t>
       </w:r>
       <w:proofErr w:type="spellEnd"/>
       <w:r>
+        <w:t xml:space="preserve"> </w:t>
+      </w:r>
+      <w:r>
+        <w:t xml:space="preserve">which will be inherited by its subclasses. However, instances of </w:t>
+      </w:r>
+      <w:proofErr w:type="spellStart"/>
+      <w:r>
+        <w:rPr>
+          <w:rStyle w:val="HTMLCode"/>
+          <w:rFonts w:eastAsiaTheme="minorHAnsi"/>
+        </w:rPr>
+        <w:t>BaseEntity</w:t>
+      </w:r>
+      <w:proofErr w:type="spellEnd"/>
+      <w:r>
+        <w:t xml:space="preserve"> </w:t>
+      </w:r>
+      <w:r>
+        <w:t xml:space="preserve">will not be persisted to a separate table in the database. Instead, its subclasses will be mapped to their own tables, incorporating the attributes defined in </w:t>
+      </w:r>
+      <w:proofErr w:type="spellStart"/>
+      <w:r>
+        <w:rPr>
+          <w:rStyle w:val="HTMLCode"/>
+          <w:rFonts w:eastAsiaTheme="minorHAnsi"/>
+        </w:rPr>
+        <w:t>BaseEntity</w:t>
+      </w:r>
+      <w:proofErr w:type="spellEnd"/>
+      <w:r>
+        <w:t>.</w:t>
+      </w:r>
+    </w:p>
+    <w:p>
+      <w:pPr>
+        <w:pStyle w:val="NoSpacing"/>
+      </w:pPr>
+    </w:p>
+    <w:p>
+      <w:pPr>
+        <w:pStyle w:val="NoSpacing"/>
+      </w:pPr>
+    </w:p>
+    <w:p>
+      <w:pPr>
+        <w:pStyle w:val="NoSpacing"/>
+      </w:pPr>
+      <w:r>
+        <w:t xml:space="preserve">The </w:t>
+      </w:r>
+      <w:proofErr w:type="spellStart"/>
+      <w:proofErr w:type="gramStart"/>
+      <w:r>
+        <w:rPr>
+          <w:rStyle w:val="HTMLCode"/>
+          <w:rFonts w:eastAsiaTheme="minorHAnsi"/>
+          <w:b/>
+          <w:bCs/>
+          <w:highlight w:val="cyan"/>
+        </w:rPr>
+        <w:t>javax.persistence</w:t>
+      </w:r>
+      <w:proofErr w:type="gramEnd"/>
+      <w:r>
+        <w:rPr>
+          <w:rStyle w:val="HTMLCode"/>
+          <w:rFonts w:eastAsiaTheme="minorHAnsi"/>
+          <w:b/>
+          <w:bCs/>
+          <w:highlight w:val="cyan"/>
+        </w:rPr>
+        <w:t>.Entity</w:t>
+      </w:r>
+      <w:proofErr w:type="spellEnd"/>
+      <w:r>
+        <w:t xml:space="preserve"> annotation is used in Java Persistence API (JPA) to designate a class as an entity.</w:t>
+      </w:r>
+    </w:p>
+    <w:p>
+      <w:pPr>
+        <w:pStyle w:val="NoSpacing"/>
+      </w:pPr>
+      <w:r>
+        <w:t xml:space="preserve">In Java EE (Enterprise Edition) and Jakarta EE, which are platforms for developing enterprise-level Java applications, JPA is a standard API for managing relational data in Java applications. It provides a framework for mapping Java objects to database tables and vice versa, </w:t>
+      </w:r>
+      <w:proofErr w:type="gramStart"/>
+      <w:r>
+        <w:t>and also</w:t>
+      </w:r>
+      <w:proofErr w:type="gramEnd"/>
+      <w:r>
+        <w:t xml:space="preserve"> includes features for querying and manipulating data.</w:t>
+      </w:r>
+    </w:p>
+    <w:p>
+      <w:pPr>
+        <w:pStyle w:val="NoSpacing"/>
+      </w:pPr>
+      <w:r>
+        <w:t xml:space="preserve">When you annotate a Java class with </w:t>
+      </w:r>
+      <w:r>
+        <w:rPr>
+          <w:rStyle w:val="HTMLCode"/>
+          <w:rFonts w:eastAsiaTheme="minorHAnsi"/>
+        </w:rPr>
+        <w:t>@Entity</w:t>
+      </w:r>
+      <w:r>
+        <w:t xml:space="preserve">, </w:t>
+      </w:r>
+      <w:proofErr w:type="gramStart"/>
+      <w:r>
+        <w:t>you're</w:t>
+      </w:r>
+      <w:proofErr w:type="gramEnd"/>
+      <w:r>
+        <w:t xml:space="preserve"> essentially telling the JPA provider (such as Hibernate, </w:t>
+      </w:r>
+      <w:proofErr w:type="spellStart"/>
+      <w:r>
+        <w:t>EclipseLink</w:t>
+      </w:r>
+      <w:proofErr w:type="spellEnd"/>
+      <w:r>
+        <w:t>, etc.) that instances of this class should be mapped to corresponding records in the database. Each instance of the annotated class represents a row in the database table.</w:t>
+      </w:r>
+    </w:p>
+    <w:p>
+      <w:pPr>
+        <w:pStyle w:val="NoSpacing"/>
+      </w:pPr>
+      <w:proofErr w:type="gramStart"/>
+      <w:r>
+        <w:t>Here's</w:t>
+      </w:r>
+      <w:proofErr w:type="gramEnd"/>
+      <w:r>
+        <w:t xml:space="preserve"> a basic example:</w:t>
+      </w:r>
+    </w:p>
+    <w:p>
+      <w:pPr>
+        <w:pStyle w:val="NoSpacing"/>
+      </w:pPr>
+      <w:r>
+        <w:t xml:space="preserve">import </w:t>
+      </w:r>
+      <w:proofErr w:type="spellStart"/>
+      <w:proofErr w:type="gramStart"/>
+      <w:r>
+        <w:t>javax.persistence</w:t>
+      </w:r>
+      <w:proofErr w:type="gramEnd"/>
+      <w:r>
+        <w:t>.Entity</w:t>
+      </w:r>
+      <w:proofErr w:type="spellEnd"/>
+      <w:r>
         <w:t>;</w:t>
       </w:r>
     </w:p>
@@ -2482,27 +2862,483 @@
         <w:pStyle w:val="NoSpacing"/>
       </w:pPr>
       <w:r>
-        <w:t>    @</w:t>
-      </w:r>
-      <w:proofErr w:type="gramStart"/>
-      <w:r>
-        <w:t>Column(</w:t>
-      </w:r>
-      <w:proofErr w:type="gramEnd"/>
-      <w:r>
-        <w:t>insertable = false)</w:t>
-      </w:r>
-    </w:p>
-    <w:p>
-      <w:pPr>
-        <w:pStyle w:val="NoSpacing"/>
-      </w:pPr>
-      <w:r>
-        <w:t xml:space="preserve">    private String </w:t>
-      </w:r>
-      <w:proofErr w:type="spellStart"/>
-      <w:r>
-        <w:t>updatedBy</w:t>
+        <w:t>@Entity</w:t>
+      </w:r>
+    </w:p>
+    <w:p>
+      <w:pPr>
+        <w:pStyle w:val="NoSpacing"/>
+      </w:pPr>
+      <w:r>
+        <w:t>public class Product {</w:t>
+      </w:r>
+    </w:p>
+    <w:p>
+      <w:pPr>
+        <w:pStyle w:val="NoSpacing"/>
+      </w:pPr>
+      <w:r>
+        <w:t xml:space="preserve">    @Id</w:t>
+      </w:r>
+    </w:p>
+    <w:p>
+      <w:pPr>
+        <w:pStyle w:val="NoSpacing"/>
+      </w:pPr>
+      <w:r>
+        <w:t xml:space="preserve">    private </w:t>
+      </w:r>
+      <w:proofErr w:type="gramStart"/>
+      <w:r>
+        <w:t>Long</w:t>
+      </w:r>
+      <w:proofErr w:type="gramEnd"/>
+      <w:r>
+        <w:t xml:space="preserve"> id;</w:t>
+      </w:r>
+    </w:p>
+    <w:p>
+      <w:pPr>
+        <w:pStyle w:val="NoSpacing"/>
+      </w:pPr>
+      <w:r>
+        <w:t xml:space="preserve">    private String name;</w:t>
+      </w:r>
+    </w:p>
+    <w:p>
+      <w:pPr>
+        <w:pStyle w:val="NoSpacing"/>
+      </w:pPr>
+      <w:r>
+        <w:t xml:space="preserve">    private double price;</w:t>
+      </w:r>
+    </w:p>
+    <w:p>
+      <w:pPr>
+        <w:pStyle w:val="NoSpacing"/>
+      </w:pPr>
+      <w:r>
+        <w:t xml:space="preserve">    // Getters and setters</w:t>
+      </w:r>
+    </w:p>
+    <w:p>
+      <w:pPr>
+        <w:pStyle w:val="NoSpacing"/>
+      </w:pPr>
+      <w:r>
+        <w:t>}</w:t>
+      </w:r>
+    </w:p>
+    <w:p>
+      <w:pPr>
+        <w:pStyle w:val="NoSpacing"/>
+      </w:pPr>
+      <w:r>
+        <w:t xml:space="preserve">In this example, the </w:t>
+      </w:r>
+      <w:r>
+        <w:rPr>
+          <w:rStyle w:val="HTMLCode"/>
+          <w:rFonts w:eastAsiaTheme="minorHAnsi"/>
+        </w:rPr>
+        <w:t>Product</w:t>
+      </w:r>
+      <w:r>
+        <w:t xml:space="preserve"> class is annotated with </w:t>
+      </w:r>
+      <w:r>
+        <w:rPr>
+          <w:rStyle w:val="HTMLCode"/>
+          <w:rFonts w:eastAsiaTheme="minorHAnsi"/>
+        </w:rPr>
+        <w:t>@Entity</w:t>
+      </w:r>
+      <w:r>
+        <w:t xml:space="preserve">, indicating that instances of </w:t>
+      </w:r>
+      <w:r>
+        <w:rPr>
+          <w:rStyle w:val="HTMLCode"/>
+          <w:rFonts w:eastAsiaTheme="minorHAnsi"/>
+        </w:rPr>
+        <w:t>Product</w:t>
+      </w:r>
+      <w:r>
+        <w:t xml:space="preserve"> should be persisted in the database. </w:t>
+      </w:r>
+    </w:p>
+    <w:p>
+      <w:pPr>
+        <w:pStyle w:val="NoSpacing"/>
+      </w:pPr>
+      <w:r>
+        <w:lastRenderedPageBreak/>
+        <w:t xml:space="preserve">The </w:t>
+      </w:r>
+      <w:r>
+        <w:rPr>
+          <w:rStyle w:val="HTMLCode"/>
+          <w:rFonts w:eastAsiaTheme="minorHAnsi"/>
+        </w:rPr>
+        <w:t>@Id</w:t>
+      </w:r>
+      <w:r>
+        <w:t xml:space="preserve"> annotation designates the primary key field.</w:t>
+      </w:r>
+    </w:p>
+    <w:p>
+      <w:pPr>
+        <w:pStyle w:val="NoSpacing"/>
+      </w:pPr>
+      <w:r>
+        <w:t xml:space="preserve">When you use </w:t>
+      </w:r>
+      <w:proofErr w:type="spellStart"/>
+      <w:proofErr w:type="gramStart"/>
+      <w:r>
+        <w:rPr>
+          <w:rStyle w:val="HTMLCode"/>
+          <w:rFonts w:eastAsiaTheme="minorHAnsi"/>
+        </w:rPr>
+        <w:t>javax.persistence</w:t>
+      </w:r>
+      <w:proofErr w:type="gramEnd"/>
+      <w:r>
+        <w:rPr>
+          <w:rStyle w:val="HTMLCode"/>
+          <w:rFonts w:eastAsiaTheme="minorHAnsi"/>
+        </w:rPr>
+        <w:t>.Entity</w:t>
+      </w:r>
+      <w:proofErr w:type="spellEnd"/>
+      <w:r>
+        <w:t xml:space="preserve">, you're working with the Java Persistence API. However, as of Jakarta EE 9, the package for JPA has been moved from </w:t>
+      </w:r>
+      <w:proofErr w:type="spellStart"/>
+      <w:proofErr w:type="gramStart"/>
+      <w:r>
+        <w:rPr>
+          <w:rStyle w:val="HTMLCode"/>
+          <w:rFonts w:eastAsiaTheme="minorHAnsi"/>
+        </w:rPr>
+        <w:t>javax.persistence</w:t>
+      </w:r>
+      <w:proofErr w:type="spellEnd"/>
+      <w:proofErr w:type="gramEnd"/>
+      <w:r>
+        <w:t xml:space="preserve"> to </w:t>
+      </w:r>
+      <w:proofErr w:type="spellStart"/>
+      <w:r>
+        <w:rPr>
+          <w:rStyle w:val="HTMLCode"/>
+          <w:rFonts w:eastAsiaTheme="minorHAnsi"/>
+        </w:rPr>
+        <w:t>jakarta.persistence</w:t>
+      </w:r>
+      <w:proofErr w:type="spellEnd"/>
+      <w:r>
+        <w:t xml:space="preserve">. So, instead of </w:t>
+      </w:r>
+      <w:proofErr w:type="spellStart"/>
+      <w:proofErr w:type="gramStart"/>
+      <w:r>
+        <w:rPr>
+          <w:rStyle w:val="HTMLCode"/>
+          <w:rFonts w:eastAsiaTheme="minorHAnsi"/>
+        </w:rPr>
+        <w:t>javax.persistence</w:t>
+      </w:r>
+      <w:proofErr w:type="gramEnd"/>
+      <w:r>
+        <w:rPr>
+          <w:rStyle w:val="HTMLCode"/>
+          <w:rFonts w:eastAsiaTheme="minorHAnsi"/>
+        </w:rPr>
+        <w:t>.Entity</w:t>
+      </w:r>
+      <w:proofErr w:type="spellEnd"/>
+      <w:r>
+        <w:t xml:space="preserve">, you should now use </w:t>
+      </w:r>
+      <w:proofErr w:type="spellStart"/>
+      <w:r>
+        <w:rPr>
+          <w:rStyle w:val="HTMLCode"/>
+          <w:rFonts w:eastAsiaTheme="minorHAnsi"/>
+        </w:rPr>
+        <w:t>jakarta.persistence.Entity</w:t>
+      </w:r>
+      <w:proofErr w:type="spellEnd"/>
+      <w:r>
+        <w:t xml:space="preserve"> in newer versions of Jakarta EE for the same purpose.</w:t>
+      </w:r>
+    </w:p>
+    <w:p>
+      <w:pPr>
+        <w:pStyle w:val="NoSpacing"/>
+      </w:pPr>
+    </w:p>
+    <w:p>
+      <w:pPr>
+        <w:pStyle w:val="NoSpacing"/>
+      </w:pPr>
+    </w:p>
+    <w:p>
+      <w:pPr>
+        <w:pStyle w:val="NoSpacing"/>
+        <w:rPr>
+          <w:b/>
+          <w:bCs/>
+        </w:rPr>
+      </w:pPr>
+      <w:r>
+        <w:rPr>
+          <w:b/>
+          <w:bCs/>
+          <w:highlight w:val="cyan"/>
+        </w:rPr>
+        <w:t>@AllArgsConstructor @NoArgsConstructor</w:t>
+      </w:r>
+    </w:p>
+    <w:p>
+      <w:pPr>
+        <w:pStyle w:val="NoSpacing"/>
+      </w:pPr>
+      <w:r>
+        <w:t xml:space="preserve">In JPA entities, </w:t>
+      </w:r>
+      <w:proofErr w:type="gramStart"/>
+      <w:r>
+        <w:t>it's</w:t>
+      </w:r>
+      <w:proofErr w:type="gramEnd"/>
+      <w:r>
+        <w:t xml:space="preserve"> common to have both annotations present, as you often need constructors with and without parameters for different scenarios, such as entity instantiation for data retrieval from the database or object creation for new data insertion.</w:t>
+      </w:r>
+    </w:p>
+    <w:p>
+      <w:pPr>
+        <w:pStyle w:val="NoSpacing"/>
+      </w:pPr>
+    </w:p>
+    <w:p>
+      <w:pPr>
+        <w:pStyle w:val="NoSpacing"/>
+      </w:pPr>
+    </w:p>
+    <w:p>
+      <w:pPr>
+        <w:pStyle w:val="NoSpacing"/>
+      </w:pPr>
+      <w:r>
+        <w:t xml:space="preserve">In JPA (Java Persistence API), </w:t>
+      </w:r>
+      <w:proofErr w:type="spellStart"/>
+      <w:proofErr w:type="gramStart"/>
+      <w:r>
+        <w:rPr>
+          <w:rStyle w:val="HTMLCode"/>
+          <w:rFonts w:eastAsiaTheme="minorHAnsi"/>
+          <w:b/>
+          <w:bCs/>
+          <w:highlight w:val="cyan"/>
+        </w:rPr>
+        <w:t>javax.persistence</w:t>
+      </w:r>
+      <w:proofErr w:type="gramEnd"/>
+      <w:r>
+        <w:rPr>
+          <w:rStyle w:val="HTMLCode"/>
+          <w:rFonts w:eastAsiaTheme="minorHAnsi"/>
+          <w:b/>
+          <w:bCs/>
+          <w:highlight w:val="cyan"/>
+        </w:rPr>
+        <w:t>.GenerationType</w:t>
+      </w:r>
+      <w:proofErr w:type="spellEnd"/>
+      <w:r>
+        <w:t xml:space="preserve"> is an </w:t>
+      </w:r>
+      <w:proofErr w:type="spellStart"/>
+      <w:r>
+        <w:t>enum</w:t>
+      </w:r>
+      <w:proofErr w:type="spellEnd"/>
+      <w:r>
+        <w:t xml:space="preserve"> used to specify the primary key generation strategy for entities. This </w:t>
+      </w:r>
+      <w:proofErr w:type="spellStart"/>
+      <w:r>
+        <w:t>enum</w:t>
+      </w:r>
+      <w:proofErr w:type="spellEnd"/>
+      <w:r>
+        <w:t xml:space="preserve"> is typically used in conjunction with the </w:t>
+      </w:r>
+      <w:r>
+        <w:rPr>
+          <w:rStyle w:val="HTMLCode"/>
+          <w:rFonts w:eastAsiaTheme="minorHAnsi"/>
+        </w:rPr>
+        <w:t>@GeneratedValue</w:t>
+      </w:r>
+      <w:r>
+        <w:t xml:space="preserve"> annotation to indicate how the primary key for an entity should be generated by the underlying database.</w:t>
+      </w:r>
+    </w:p>
+    <w:p>
+      <w:pPr>
+        <w:pStyle w:val="NoSpacing"/>
+      </w:pPr>
+      <w:r>
+        <w:t xml:space="preserve">The possible values of </w:t>
+      </w:r>
+      <w:proofErr w:type="spellStart"/>
+      <w:proofErr w:type="gramStart"/>
+      <w:r>
+        <w:rPr>
+          <w:rStyle w:val="HTMLCode"/>
+          <w:rFonts w:eastAsiaTheme="minorHAnsi"/>
+        </w:rPr>
+        <w:t>javax.persistence</w:t>
+      </w:r>
+      <w:proofErr w:type="gramEnd"/>
+      <w:r>
+        <w:rPr>
+          <w:rStyle w:val="HTMLCode"/>
+          <w:rFonts w:eastAsiaTheme="minorHAnsi"/>
+        </w:rPr>
+        <w:t>.GenerationType</w:t>
+      </w:r>
+      <w:proofErr w:type="spellEnd"/>
+      <w:r>
+        <w:t xml:space="preserve"> are:</w:t>
+      </w:r>
+    </w:p>
+    <w:p>
+      <w:pPr>
+        <w:pStyle w:val="NoSpacing"/>
+      </w:pPr>
+      <w:r>
+        <w:rPr>
+          <w:rStyle w:val="HTMLCode"/>
+          <w:rFonts w:eastAsiaTheme="minorHAnsi"/>
+        </w:rPr>
+        <w:t>AUTO</w:t>
+      </w:r>
+      <w:r>
+        <w:t>: This is the default generation strategy. The JPA provider (e.g., Hibernate) selects an appropriate strategy based on the underlying database. It may use identity columns, sequences, or other mechanisms depending on the database.</w:t>
+      </w:r>
+    </w:p>
+    <w:p>
+      <w:pPr>
+        <w:pStyle w:val="NoSpacing"/>
+      </w:pPr>
+      <w:r>
+        <w:rPr>
+          <w:rStyle w:val="HTMLCode"/>
+          <w:rFonts w:eastAsiaTheme="minorHAnsi"/>
+        </w:rPr>
+        <w:t>IDENTITY</w:t>
+      </w:r>
+      <w:r>
+        <w:t>: This strategy relies on an auto-incremented database column to generate primary key values. This is commonly used with databases like MySQL, PostgreSQL, and SQL Server, which support auto-incrementing columns.</w:t>
+      </w:r>
+    </w:p>
+    <w:p>
+      <w:pPr>
+        <w:pStyle w:val="NoSpacing"/>
+      </w:pPr>
+      <w:r>
+        <w:rPr>
+          <w:rStyle w:val="HTMLCode"/>
+          <w:rFonts w:eastAsiaTheme="minorHAnsi"/>
+        </w:rPr>
+        <w:t>SEQUENCE</w:t>
+      </w:r>
+      <w:r>
+        <w:t>: This strategy uses a database sequence to generate primary key values. Sequences are database objects that generate unique values, and they are often used in databases like Oracle and PostgreSQL.</w:t>
+      </w:r>
+    </w:p>
+    <w:p>
+      <w:pPr>
+        <w:pStyle w:val="NoSpacing"/>
+      </w:pPr>
+      <w:r>
+        <w:rPr>
+          <w:rStyle w:val="HTMLCode"/>
+          <w:rFonts w:eastAsiaTheme="minorHAnsi"/>
+        </w:rPr>
+        <w:t>TABLE</w:t>
+      </w:r>
+      <w:r>
+        <w:t xml:space="preserve">: This strategy involves creating a separate table to hold the next available primary key value for each entity. This table is managed by the JPA provider. </w:t>
+      </w:r>
+      <w:proofErr w:type="gramStart"/>
+      <w:r>
+        <w:t>It's</w:t>
+      </w:r>
+      <w:proofErr w:type="gramEnd"/>
+      <w:r>
+        <w:t xml:space="preserve"> a portable strategy but might not be as efficient as others, as it requires additional database operations.</w:t>
+      </w:r>
+    </w:p>
+    <w:p>
+      <w:pPr>
+        <w:pStyle w:val="NoSpacing"/>
+      </w:pPr>
+      <w:r>
+        <w:t xml:space="preserve">Here's an example of how you might use </w:t>
+      </w:r>
+      <w:proofErr w:type="spellStart"/>
+      <w:proofErr w:type="gramStart"/>
+      <w:r>
+        <w:rPr>
+          <w:rStyle w:val="HTMLCode"/>
+          <w:rFonts w:eastAsiaTheme="minorHAnsi"/>
+        </w:rPr>
+        <w:t>javax.persistence</w:t>
+      </w:r>
+      <w:proofErr w:type="gramEnd"/>
+      <w:r>
+        <w:rPr>
+          <w:rStyle w:val="HTMLCode"/>
+          <w:rFonts w:eastAsiaTheme="minorHAnsi"/>
+        </w:rPr>
+        <w:t>.GenerationType</w:t>
+      </w:r>
+      <w:proofErr w:type="spellEnd"/>
+      <w:r>
+        <w:t xml:space="preserve"> with the </w:t>
+      </w:r>
+      <w:r>
+        <w:rPr>
+          <w:rStyle w:val="HTMLCode"/>
+          <w:rFonts w:eastAsiaTheme="minorHAnsi"/>
+        </w:rPr>
+        <w:t>@GeneratedValue</w:t>
+      </w:r>
+      <w:r>
+        <w:t xml:space="preserve"> annotation:</w:t>
+      </w:r>
+    </w:p>
+    <w:p>
+      <w:pPr>
+        <w:pStyle w:val="NoSpacing"/>
+      </w:pPr>
+      <w:r>
+        <w:t xml:space="preserve">import </w:t>
+      </w:r>
+      <w:proofErr w:type="spellStart"/>
+      <w:proofErr w:type="gramStart"/>
+      <w:r>
+        <w:t>javax.persistence</w:t>
+      </w:r>
+      <w:proofErr w:type="gramEnd"/>
+      <w:r>
+        <w:t>.Entity</w:t>
       </w:r>
       <w:proofErr w:type="spellEnd"/>
       <w:r>
@@ -2514,1057 +3350,175 @@
         <w:pStyle w:val="NoSpacing"/>
       </w:pPr>
       <w:r>
+        <w:t xml:space="preserve">import </w:t>
+      </w:r>
+      <w:proofErr w:type="spellStart"/>
+      <w:proofErr w:type="gramStart"/>
+      <w:r>
+        <w:t>javax.persistence</w:t>
+      </w:r>
+      <w:proofErr w:type="gramEnd"/>
+      <w:r>
+        <w:t>.GeneratedValue</w:t>
+      </w:r>
+      <w:proofErr w:type="spellEnd"/>
+      <w:r>
+        <w:t>;</w:t>
+      </w:r>
+    </w:p>
+    <w:p>
+      <w:pPr>
+        <w:pStyle w:val="NoSpacing"/>
+      </w:pPr>
+      <w:r>
+        <w:t xml:space="preserve">import </w:t>
+      </w:r>
+      <w:proofErr w:type="spellStart"/>
+      <w:proofErr w:type="gramStart"/>
+      <w:r>
+        <w:t>javax.persistence</w:t>
+      </w:r>
+      <w:proofErr w:type="gramEnd"/>
+      <w:r>
+        <w:t>.GenerationType</w:t>
+      </w:r>
+      <w:proofErr w:type="spellEnd"/>
+      <w:r>
+        <w:t>;</w:t>
+      </w:r>
+    </w:p>
+    <w:p>
+      <w:pPr>
+        <w:pStyle w:val="NoSpacing"/>
+      </w:pPr>
+      <w:r>
+        <w:t xml:space="preserve">import </w:t>
+      </w:r>
+      <w:proofErr w:type="spellStart"/>
+      <w:proofErr w:type="gramStart"/>
+      <w:r>
+        <w:t>javax.persistence</w:t>
+      </w:r>
+      <w:proofErr w:type="gramEnd"/>
+      <w:r>
+        <w:t>.Id</w:t>
+      </w:r>
+      <w:proofErr w:type="spellEnd"/>
+      <w:r>
+        <w:t>;</w:t>
+      </w:r>
+    </w:p>
+    <w:p>
+      <w:pPr>
+        <w:pStyle w:val="NoSpacing"/>
+      </w:pPr>
+      <w:r>
+        <w:t>@Entity</w:t>
+      </w:r>
+    </w:p>
+    <w:p>
+      <w:pPr>
+        <w:pStyle w:val="NoSpacing"/>
+      </w:pPr>
+      <w:r>
+        <w:t>public class Product {</w:t>
+      </w:r>
+    </w:p>
+    <w:p>
+      <w:pPr>
+        <w:pStyle w:val="NoSpacing"/>
+      </w:pPr>
+      <w:r>
+        <w:t xml:space="preserve">    @Id</w:t>
+      </w:r>
+    </w:p>
+    <w:p>
+      <w:pPr>
+        <w:pStyle w:val="NoSpacing"/>
+      </w:pPr>
+      <w:r>
+        <w:t xml:space="preserve">    @</w:t>
+      </w:r>
+      <w:proofErr w:type="gramStart"/>
+      <w:r>
+        <w:t>GeneratedValue(</w:t>
+      </w:r>
+      <w:proofErr w:type="gramEnd"/>
+      <w:r>
+        <w:t xml:space="preserve">strategy = </w:t>
+      </w:r>
+      <w:proofErr w:type="spellStart"/>
+      <w:r>
+        <w:t>GenerationType.IDENTITY</w:t>
+      </w:r>
+      <w:proofErr w:type="spellEnd"/>
+      <w:r>
+        <w:t>) // Using IDENTITY strategy</w:t>
+      </w:r>
+    </w:p>
+    <w:p>
+      <w:pPr>
+        <w:pStyle w:val="NoSpacing"/>
+      </w:pPr>
+      <w:r>
+        <w:t xml:space="preserve">    private </w:t>
+      </w:r>
+      <w:proofErr w:type="gramStart"/>
+      <w:r>
+        <w:t>Long</w:t>
+      </w:r>
+      <w:proofErr w:type="gramEnd"/>
+      <w:r>
+        <w:t xml:space="preserve"> id;</w:t>
+      </w:r>
+    </w:p>
+    <w:p>
+      <w:pPr>
+        <w:pStyle w:val="NoSpacing"/>
+      </w:pPr>
+      <w:r>
+        <w:t xml:space="preserve">    private String name;</w:t>
+      </w:r>
+    </w:p>
+    <w:p>
+      <w:pPr>
+        <w:pStyle w:val="NoSpacing"/>
+      </w:pPr>
+      <w:r>
+        <w:t xml:space="preserve">    private double price;</w:t>
+      </w:r>
+    </w:p>
+    <w:p>
+      <w:pPr>
+        <w:pStyle w:val="NoSpacing"/>
+      </w:pPr>
+      <w:r>
+        <w:t xml:space="preserve">    // Getters and setters</w:t>
+      </w:r>
+    </w:p>
+    <w:p>
+      <w:pPr>
+        <w:pStyle w:val="NoSpacing"/>
+      </w:pPr>
+      <w:r>
         <w:t>}</w:t>
       </w:r>
-    </w:p>
-    <w:p>
-      <w:pPr>
-        <w:pStyle w:val="NoSpacing"/>
-      </w:pPr>
       <w:r>
         <w:br/>
       </w:r>
       <w:r>
-        <w:t>@Entity</w:t>
-      </w:r>
-    </w:p>
-    <w:p>
-      <w:pPr>
-        <w:pStyle w:val="NoSpacing"/>
-      </w:pPr>
-      <w:r>
-        <w:t>@Getter @Setter @ToString</w:t>
-      </w:r>
-    </w:p>
-    <w:p>
-      <w:pPr>
-        <w:pStyle w:val="NoSpacing"/>
-      </w:pPr>
-      <w:r>
-        <w:t xml:space="preserve">public class Customer extends </w:t>
-      </w:r>
-      <w:proofErr w:type="spellStart"/>
-      <w:proofErr w:type="gramStart"/>
-      <w:r>
-        <w:t>BaseEntity</w:t>
-      </w:r>
-      <w:proofErr w:type="spellEnd"/>
-      <w:r>
-        <w:t>{</w:t>
-      </w:r>
-      <w:proofErr w:type="gramEnd"/>
-    </w:p>
-    <w:p>
-      <w:pPr>
-        <w:pStyle w:val="NoSpacing"/>
-      </w:pPr>
-      <w:r>
-        <w:t>    @</w:t>
-      </w:r>
-      <w:proofErr w:type="gramStart"/>
-      <w:r>
-        <w:t>Column(</w:t>
-      </w:r>
-      <w:proofErr w:type="gramEnd"/>
-      <w:r>
-        <w:t>name = "customer_id")</w:t>
-      </w:r>
-    </w:p>
-    <w:p>
-      <w:pPr>
-        <w:pStyle w:val="NoSpacing"/>
-      </w:pPr>
-      <w:r>
-        <w:t>    @Id</w:t>
-      </w:r>
-    </w:p>
-    <w:p>
-      <w:pPr>
-        <w:pStyle w:val="NoSpacing"/>
-      </w:pPr>
-      <w:r>
-        <w:t>    @</w:t>
-      </w:r>
-      <w:proofErr w:type="gramStart"/>
-      <w:r>
-        <w:t>GeneratedValue(</w:t>
-      </w:r>
-      <w:proofErr w:type="gramEnd"/>
-      <w:r>
-        <w:t xml:space="preserve">strategy = </w:t>
-      </w:r>
-      <w:proofErr w:type="spellStart"/>
-      <w:r>
-        <w:t>GenerationType.AUTO</w:t>
-      </w:r>
-      <w:proofErr w:type="spellEnd"/>
-      <w:r>
-        <w:t>)</w:t>
-      </w:r>
-    </w:p>
-    <w:p>
-      <w:pPr>
-        <w:pStyle w:val="NoSpacing"/>
-      </w:pPr>
-      <w:r>
-        <w:t xml:space="preserve">    private int </w:t>
-      </w:r>
-      <w:proofErr w:type="spellStart"/>
-      <w:r>
-        <w:t>customerId</w:t>
-      </w:r>
-      <w:proofErr w:type="spellEnd"/>
-      <w:r>
-        <w:t>;</w:t>
-      </w:r>
-    </w:p>
-    <w:p>
-      <w:pPr>
-        <w:pStyle w:val="NoSpacing"/>
-      </w:pPr>
-      <w:r>
-        <w:t>    @</w:t>
-      </w:r>
-      <w:proofErr w:type="gramStart"/>
-      <w:r>
-        <w:t>Column(</w:t>
-      </w:r>
-      <w:proofErr w:type="gramEnd"/>
-      <w:r>
-        <w:t>name = "name")</w:t>
-      </w:r>
-    </w:p>
-    <w:p>
-      <w:pPr>
-        <w:pStyle w:val="NoSpacing"/>
-      </w:pPr>
-      <w:r>
-        <w:t>    private String name;</w:t>
-      </w:r>
-    </w:p>
-    <w:p>
-      <w:pPr>
-        <w:pStyle w:val="NoSpacing"/>
-      </w:pPr>
-      <w:r>
-        <w:t>    @</w:t>
-      </w:r>
-      <w:proofErr w:type="gramStart"/>
-      <w:r>
-        <w:t>Column(</w:t>
-      </w:r>
-      <w:proofErr w:type="gramEnd"/>
-      <w:r>
-        <w:t>name = "email")</w:t>
-      </w:r>
-    </w:p>
-    <w:p>
-      <w:pPr>
-        <w:pStyle w:val="NoSpacing"/>
-      </w:pPr>
-      <w:r>
-        <w:t>    private String email;</w:t>
-      </w:r>
-    </w:p>
-    <w:p>
-      <w:pPr>
-        <w:pStyle w:val="NoSpacing"/>
-      </w:pPr>
-      <w:r>
-        <w:t>    @</w:t>
-      </w:r>
-      <w:proofErr w:type="gramStart"/>
-      <w:r>
-        <w:t>Column(</w:t>
-      </w:r>
-      <w:proofErr w:type="gramEnd"/>
-      <w:r>
-        <w:t>name = "</w:t>
-      </w:r>
-      <w:proofErr w:type="spellStart"/>
-      <w:r>
-        <w:t>mobile_number</w:t>
-      </w:r>
-      <w:proofErr w:type="spellEnd"/>
-      <w:r>
-        <w:t>")</w:t>
-      </w:r>
-    </w:p>
-    <w:p>
-      <w:pPr>
-        <w:pStyle w:val="NoSpacing"/>
-      </w:pPr>
-      <w:r>
-        <w:t xml:space="preserve">    private String </w:t>
-      </w:r>
-      <w:proofErr w:type="spellStart"/>
-      <w:r>
-        <w:t>mobileNumber</w:t>
-      </w:r>
-      <w:proofErr w:type="spellEnd"/>
-      <w:r>
-        <w:t>;</w:t>
-      </w:r>
-    </w:p>
-    <w:p>
-      <w:pPr>
-        <w:pStyle w:val="NoSpacing"/>
-      </w:pPr>
-      <w:r>
-        <w:t>}</w:t>
-      </w:r>
-    </w:p>
-    <w:p>
-      <w:pPr>
-        <w:pStyle w:val="NoSpacing"/>
-      </w:pPr>
-      <w:r>
-        <w:t xml:space="preserve">In this example, </w:t>
-      </w:r>
-      <w:proofErr w:type="spellStart"/>
-      <w:r>
-        <w:rPr>
-          <w:rStyle w:val="HTMLCode"/>
-          <w:rFonts w:eastAsiaTheme="minorHAnsi"/>
-        </w:rPr>
-        <w:t>BaseEntity</w:t>
-      </w:r>
-      <w:proofErr w:type="spellEnd"/>
-      <w:r>
-        <w:t xml:space="preserve"> is a mapped superclass annotated with </w:t>
-      </w:r>
-      <w:r>
-        <w:rPr>
-          <w:rStyle w:val="HTMLCode"/>
-          <w:rFonts w:eastAsiaTheme="minorHAnsi"/>
-        </w:rPr>
-        <w:t>@MappedSuperclass</w:t>
-      </w:r>
-      <w:r>
-        <w:t xml:space="preserve">. It defines common attributes like </w:t>
-      </w:r>
-      <w:proofErr w:type="spellStart"/>
-      <w:r>
-        <w:t>createdAt</w:t>
-      </w:r>
-      <w:proofErr w:type="spellEnd"/>
-      <w:r>
-        <w:t xml:space="preserve"> </w:t>
-      </w:r>
-      <w:r>
-        <w:t xml:space="preserve">and </w:t>
-      </w:r>
-      <w:proofErr w:type="spellStart"/>
-      <w:r>
-        <w:t>updatedBy</w:t>
-      </w:r>
-      <w:proofErr w:type="spellEnd"/>
-      <w:r>
-        <w:t>,</w:t>
-      </w:r>
-      <w:r>
-        <w:t xml:space="preserve"> </w:t>
-      </w:r>
-      <w:proofErr w:type="spellStart"/>
-      <w:r>
-        <w:t>createdBy</w:t>
-      </w:r>
-      <w:proofErr w:type="spellEnd"/>
-      <w:r>
-        <w:t>,</w:t>
-      </w:r>
-      <w:r>
-        <w:t xml:space="preserve"> </w:t>
-      </w:r>
-      <w:proofErr w:type="spellStart"/>
-      <w:r>
-        <w:t>updatedAt</w:t>
-      </w:r>
-      <w:proofErr w:type="spellEnd"/>
-      <w:r>
-        <w:t xml:space="preserve"> </w:t>
-      </w:r>
-      <w:r>
-        <w:t xml:space="preserve">which will be inherited by its subclasses. However, instances of </w:t>
-      </w:r>
-      <w:proofErr w:type="spellStart"/>
-      <w:r>
-        <w:rPr>
-          <w:rStyle w:val="HTMLCode"/>
-          <w:rFonts w:eastAsiaTheme="minorHAnsi"/>
-        </w:rPr>
-        <w:t>BaseEntity</w:t>
-      </w:r>
-      <w:proofErr w:type="spellEnd"/>
-      <w:r>
-        <w:t xml:space="preserve"> </w:t>
-      </w:r>
-      <w:r>
-        <w:t xml:space="preserve">will not be persisted to a separate table in the database. Instead, its subclasses will be mapped to their own tables, incorporating the attributes defined in </w:t>
-      </w:r>
-      <w:proofErr w:type="spellStart"/>
-      <w:r>
-        <w:rPr>
-          <w:rStyle w:val="HTMLCode"/>
-          <w:rFonts w:eastAsiaTheme="minorHAnsi"/>
-        </w:rPr>
-        <w:t>BaseEntity</w:t>
-      </w:r>
-      <w:proofErr w:type="spellEnd"/>
-      <w:r>
-        <w:t>.</w:t>
-      </w:r>
-    </w:p>
-    <w:p>
-      <w:pPr>
-        <w:pStyle w:val="NoSpacing"/>
-      </w:pPr>
-      <w:r>
-        <w:t xml:space="preserve">The </w:t>
-      </w:r>
-      <w:proofErr w:type="spellStart"/>
-      <w:proofErr w:type="gramStart"/>
-      <w:r>
-        <w:rPr>
-          <w:rStyle w:val="HTMLCode"/>
-          <w:rFonts w:eastAsiaTheme="minorHAnsi"/>
-        </w:rPr>
-        <w:t>javax.persistence</w:t>
-      </w:r>
-      <w:proofErr w:type="gramEnd"/>
-      <w:r>
-        <w:rPr>
-          <w:rStyle w:val="HTMLCode"/>
-          <w:rFonts w:eastAsiaTheme="minorHAnsi"/>
-        </w:rPr>
-        <w:t>.Entity</w:t>
-      </w:r>
-      <w:proofErr w:type="spellEnd"/>
-      <w:r>
-        <w:t xml:space="preserve"> annotation is used in Java Persistence API (JPA) to designate a class as an entity.</w:t>
-      </w:r>
-    </w:p>
-    <w:p>
-      <w:pPr>
-        <w:pStyle w:val="NoSpacing"/>
-      </w:pPr>
-      <w:r>
-        <w:t xml:space="preserve">In Java EE (Enterprise Edition) and Jakarta EE, which are platforms for developing enterprise-level Java applications, JPA is a standard API for managing relational data in Java applications. It provides a framework for mapping Java objects to database tables and vice versa, </w:t>
-      </w:r>
-      <w:proofErr w:type="gramStart"/>
-      <w:r>
-        <w:t>and also</w:t>
-      </w:r>
-      <w:proofErr w:type="gramEnd"/>
-      <w:r>
-        <w:t xml:space="preserve"> includes features for querying and manipulating data.</w:t>
-      </w:r>
-    </w:p>
-    <w:p>
-      <w:pPr>
-        <w:pStyle w:val="NoSpacing"/>
-      </w:pPr>
-      <w:r>
-        <w:t xml:space="preserve">When you annotate a Java class with </w:t>
-      </w:r>
-      <w:r>
-        <w:rPr>
-          <w:rStyle w:val="HTMLCode"/>
-          <w:rFonts w:eastAsiaTheme="minorHAnsi"/>
-        </w:rPr>
-        <w:t>@Entity</w:t>
-      </w:r>
-      <w:r>
-        <w:t xml:space="preserve">, </w:t>
-      </w:r>
-      <w:proofErr w:type="gramStart"/>
-      <w:r>
-        <w:t>you're</w:t>
-      </w:r>
-      <w:proofErr w:type="gramEnd"/>
-      <w:r>
-        <w:t xml:space="preserve"> essentially telling the JPA provider (such as Hibernate, </w:t>
-      </w:r>
-      <w:proofErr w:type="spellStart"/>
-      <w:r>
-        <w:t>EclipseLink</w:t>
-      </w:r>
-      <w:proofErr w:type="spellEnd"/>
-      <w:r>
-        <w:t>, etc.) that instances of this class should be mapped to corresponding records in the database. Each instance of the annotated class represents a row in the database table.</w:t>
-      </w:r>
-    </w:p>
-    <w:p>
-      <w:pPr>
-        <w:pStyle w:val="NoSpacing"/>
-      </w:pPr>
-      <w:proofErr w:type="gramStart"/>
-      <w:r>
-        <w:t>Here's</w:t>
-      </w:r>
-      <w:proofErr w:type="gramEnd"/>
-      <w:r>
-        <w:t xml:space="preserve"> a basic example:</w:t>
-      </w:r>
-    </w:p>
-    <w:p>
-      <w:pPr>
-        <w:pStyle w:val="NoSpacing"/>
-      </w:pPr>
-      <w:r>
-        <w:t xml:space="preserve">import </w:t>
-      </w:r>
-      <w:proofErr w:type="spellStart"/>
-      <w:proofErr w:type="gramStart"/>
-      <w:r>
-        <w:t>javax.persistence</w:t>
-      </w:r>
-      <w:proofErr w:type="gramEnd"/>
-      <w:r>
-        <w:t>.Entity</w:t>
-      </w:r>
-      <w:proofErr w:type="spellEnd"/>
-      <w:r>
-        <w:t>;</w:t>
-      </w:r>
-    </w:p>
-    <w:p>
-      <w:pPr>
-        <w:pStyle w:val="NoSpacing"/>
-      </w:pPr>
-      <w:r>
-        <w:t>@Entity</w:t>
-      </w:r>
-    </w:p>
-    <w:p>
-      <w:pPr>
-        <w:pStyle w:val="NoSpacing"/>
-      </w:pPr>
-      <w:r>
-        <w:t>public class Product {</w:t>
-      </w:r>
-    </w:p>
-    <w:p>
-      <w:pPr>
-        <w:pStyle w:val="NoSpacing"/>
-      </w:pPr>
-      <w:r>
-        <w:t xml:space="preserve">    @Id</w:t>
-      </w:r>
-    </w:p>
-    <w:p>
-      <w:pPr>
-        <w:pStyle w:val="NoSpacing"/>
-      </w:pPr>
-      <w:r>
-        <w:t xml:space="preserve">    private </w:t>
-      </w:r>
-      <w:proofErr w:type="gramStart"/>
-      <w:r>
-        <w:t>Long</w:t>
-      </w:r>
-      <w:proofErr w:type="gramEnd"/>
-      <w:r>
-        <w:t xml:space="preserve"> id;</w:t>
-      </w:r>
-    </w:p>
-    <w:p>
-      <w:pPr>
-        <w:pStyle w:val="NoSpacing"/>
-      </w:pPr>
-      <w:r>
-        <w:t xml:space="preserve">    private String name;</w:t>
-      </w:r>
-    </w:p>
-    <w:p>
-      <w:pPr>
-        <w:pStyle w:val="NoSpacing"/>
-      </w:pPr>
-      <w:r>
-        <w:t xml:space="preserve">    private double price;</w:t>
-      </w:r>
-    </w:p>
-    <w:p>
-      <w:pPr>
-        <w:pStyle w:val="NoSpacing"/>
-      </w:pPr>
-      <w:r>
-        <w:t xml:space="preserve">    // Getters and setters</w:t>
-      </w:r>
-    </w:p>
-    <w:p>
-      <w:pPr>
-        <w:pStyle w:val="NoSpacing"/>
-      </w:pPr>
-      <w:r>
-        <w:t>}</w:t>
-      </w:r>
-    </w:p>
-    <w:p>
-      <w:pPr>
-        <w:pStyle w:val="NoSpacing"/>
-      </w:pPr>
-      <w:r>
-        <w:lastRenderedPageBreak/>
-        <w:t xml:space="preserve">In this example, the </w:t>
-      </w:r>
-      <w:r>
-        <w:rPr>
-          <w:rStyle w:val="HTMLCode"/>
-          <w:rFonts w:eastAsiaTheme="minorHAnsi"/>
-        </w:rPr>
-        <w:t>Product</w:t>
-      </w:r>
-      <w:r>
-        <w:t xml:space="preserve"> class is annotated with </w:t>
-      </w:r>
-      <w:r>
-        <w:rPr>
-          <w:rStyle w:val="HTMLCode"/>
-          <w:rFonts w:eastAsiaTheme="minorHAnsi"/>
-        </w:rPr>
-        <w:t>@Entity</w:t>
-      </w:r>
-      <w:r>
-        <w:t xml:space="preserve">, indicating that instances of </w:t>
-      </w:r>
-      <w:r>
-        <w:rPr>
-          <w:rStyle w:val="HTMLCode"/>
-          <w:rFonts w:eastAsiaTheme="minorHAnsi"/>
-        </w:rPr>
-        <w:t>Product</w:t>
-      </w:r>
-      <w:r>
-        <w:t xml:space="preserve"> should be persisted in the database. </w:t>
-      </w:r>
-    </w:p>
-    <w:p>
-      <w:pPr>
-        <w:pStyle w:val="NoSpacing"/>
-      </w:pPr>
-      <w:r>
-        <w:t xml:space="preserve">The </w:t>
-      </w:r>
-      <w:r>
-        <w:rPr>
-          <w:rStyle w:val="HTMLCode"/>
-          <w:rFonts w:eastAsiaTheme="minorHAnsi"/>
-        </w:rPr>
-        <w:t>@Id</w:t>
-      </w:r>
-      <w:r>
-        <w:t xml:space="preserve"> annotation designates the primary key field.</w:t>
-      </w:r>
-    </w:p>
-    <w:p>
-      <w:pPr>
-        <w:pStyle w:val="NoSpacing"/>
-      </w:pPr>
-      <w:r>
-        <w:t xml:space="preserve">When you use </w:t>
-      </w:r>
-      <w:proofErr w:type="spellStart"/>
-      <w:proofErr w:type="gramStart"/>
-      <w:r>
-        <w:rPr>
-          <w:rStyle w:val="HTMLCode"/>
-          <w:rFonts w:eastAsiaTheme="minorHAnsi"/>
-        </w:rPr>
-        <w:t>javax.persistence</w:t>
-      </w:r>
-      <w:proofErr w:type="gramEnd"/>
-      <w:r>
-        <w:rPr>
-          <w:rStyle w:val="HTMLCode"/>
-          <w:rFonts w:eastAsiaTheme="minorHAnsi"/>
-        </w:rPr>
-        <w:t>.Entity</w:t>
-      </w:r>
-      <w:proofErr w:type="spellEnd"/>
-      <w:r>
-        <w:t xml:space="preserve">, you're working with the Java Persistence API. However, as of Jakarta EE 9, the package for JPA has been moved from </w:t>
-      </w:r>
-      <w:proofErr w:type="spellStart"/>
-      <w:proofErr w:type="gramStart"/>
-      <w:r>
-        <w:rPr>
-          <w:rStyle w:val="HTMLCode"/>
-          <w:rFonts w:eastAsiaTheme="minorHAnsi"/>
-        </w:rPr>
-        <w:t>javax.persistence</w:t>
-      </w:r>
-      <w:proofErr w:type="spellEnd"/>
-      <w:proofErr w:type="gramEnd"/>
-      <w:r>
-        <w:t xml:space="preserve"> to </w:t>
-      </w:r>
-      <w:proofErr w:type="spellStart"/>
-      <w:r>
-        <w:rPr>
-          <w:rStyle w:val="HTMLCode"/>
-          <w:rFonts w:eastAsiaTheme="minorHAnsi"/>
-        </w:rPr>
-        <w:t>jakarta.persistence</w:t>
-      </w:r>
-      <w:proofErr w:type="spellEnd"/>
-      <w:r>
-        <w:t xml:space="preserve">. So, instead of </w:t>
-      </w:r>
-      <w:proofErr w:type="spellStart"/>
-      <w:proofErr w:type="gramStart"/>
-      <w:r>
-        <w:rPr>
-          <w:rStyle w:val="HTMLCode"/>
-          <w:rFonts w:eastAsiaTheme="minorHAnsi"/>
-        </w:rPr>
-        <w:t>javax.persistence</w:t>
-      </w:r>
-      <w:proofErr w:type="gramEnd"/>
-      <w:r>
-        <w:rPr>
-          <w:rStyle w:val="HTMLCode"/>
-          <w:rFonts w:eastAsiaTheme="minorHAnsi"/>
-        </w:rPr>
-        <w:t>.Entity</w:t>
-      </w:r>
-      <w:proofErr w:type="spellEnd"/>
-      <w:r>
-        <w:t xml:space="preserve">, you should now use </w:t>
-      </w:r>
-      <w:proofErr w:type="spellStart"/>
-      <w:r>
-        <w:rPr>
-          <w:rStyle w:val="HTMLCode"/>
-          <w:rFonts w:eastAsiaTheme="minorHAnsi"/>
-        </w:rPr>
-        <w:t>jakarta.persistence.Entity</w:t>
-      </w:r>
-      <w:proofErr w:type="spellEnd"/>
-      <w:r>
-        <w:t xml:space="preserve"> in newer versions of Jakarta EE for the same purpose.</w:t>
-      </w:r>
-    </w:p>
-    <w:p>
-      <w:pPr>
-        <w:pStyle w:val="NoSpacing"/>
-      </w:pPr>
-    </w:p>
-    <w:p>
-      <w:pPr>
-        <w:pStyle w:val="NoSpacing"/>
-      </w:pPr>
-    </w:p>
-    <w:p>
-      <w:pPr>
-        <w:pStyle w:val="NoSpacing"/>
-      </w:pPr>
-      <w:r>
-        <w:t>@AllArgsConstructor @NoArgsConstructor</w:t>
-      </w:r>
-    </w:p>
-    <w:p>
-      <w:pPr>
-        <w:pStyle w:val="NoSpacing"/>
-      </w:pPr>
-      <w:r>
-        <w:t xml:space="preserve">In JPA entities, </w:t>
-      </w:r>
-      <w:proofErr w:type="gramStart"/>
-      <w:r>
-        <w:t>it's</w:t>
-      </w:r>
-      <w:proofErr w:type="gramEnd"/>
-      <w:r>
-        <w:t xml:space="preserve"> common to have both annotations present, as you often need constructors with and without parameters for different scenarios, such as entity instantiation for data retrieval from the database or object creation for new data insertion.</w:t>
-      </w:r>
-    </w:p>
-    <w:p>
-      <w:pPr>
-        <w:pStyle w:val="NoSpacing"/>
-      </w:pPr>
-    </w:p>
-    <w:p>
-      <w:pPr>
-        <w:pStyle w:val="NoSpacing"/>
-      </w:pPr>
-    </w:p>
-    <w:p>
-      <w:pPr>
-        <w:pStyle w:val="NoSpacing"/>
-      </w:pPr>
-      <w:r>
-        <w:t xml:space="preserve">In JPA (Java Persistence API), </w:t>
-      </w:r>
-      <w:proofErr w:type="spellStart"/>
-      <w:proofErr w:type="gramStart"/>
-      <w:r>
-        <w:rPr>
-          <w:rStyle w:val="HTMLCode"/>
-          <w:rFonts w:eastAsiaTheme="minorHAnsi"/>
-        </w:rPr>
-        <w:t>javax.persistence</w:t>
-      </w:r>
-      <w:proofErr w:type="gramEnd"/>
-      <w:r>
-        <w:rPr>
-          <w:rStyle w:val="HTMLCode"/>
-          <w:rFonts w:eastAsiaTheme="minorHAnsi"/>
-        </w:rPr>
-        <w:t>.GenerationType</w:t>
-      </w:r>
-      <w:proofErr w:type="spellEnd"/>
-      <w:r>
-        <w:t xml:space="preserve"> is an </w:t>
-      </w:r>
-      <w:proofErr w:type="spellStart"/>
-      <w:r>
-        <w:t>enum</w:t>
-      </w:r>
-      <w:proofErr w:type="spellEnd"/>
-      <w:r>
-        <w:t xml:space="preserve"> used to specify the primary key generation strategy for entities. This </w:t>
-      </w:r>
-      <w:proofErr w:type="spellStart"/>
-      <w:r>
-        <w:t>enum</w:t>
-      </w:r>
-      <w:proofErr w:type="spellEnd"/>
-      <w:r>
-        <w:t xml:space="preserve"> is typically used in conjunction with the </w:t>
-      </w:r>
-      <w:r>
-        <w:rPr>
-          <w:rStyle w:val="HTMLCode"/>
-          <w:rFonts w:eastAsiaTheme="minorHAnsi"/>
-        </w:rPr>
-        <w:t>@GeneratedValue</w:t>
-      </w:r>
-      <w:r>
-        <w:t xml:space="preserve"> annotation to indicate how the primary key for an entity should be generated by the underlying database.</w:t>
-      </w:r>
-    </w:p>
-    <w:p>
-      <w:pPr>
-        <w:pStyle w:val="NoSpacing"/>
-      </w:pPr>
-      <w:r>
-        <w:t xml:space="preserve">The possible values of </w:t>
-      </w:r>
-      <w:proofErr w:type="spellStart"/>
-      <w:proofErr w:type="gramStart"/>
-      <w:r>
-        <w:rPr>
-          <w:rStyle w:val="HTMLCode"/>
-          <w:rFonts w:eastAsiaTheme="minorHAnsi"/>
-        </w:rPr>
-        <w:t>javax.persistence</w:t>
-      </w:r>
-      <w:proofErr w:type="gramEnd"/>
-      <w:r>
-        <w:rPr>
-          <w:rStyle w:val="HTMLCode"/>
-          <w:rFonts w:eastAsiaTheme="minorHAnsi"/>
-        </w:rPr>
-        <w:t>.GenerationType</w:t>
-      </w:r>
-      <w:proofErr w:type="spellEnd"/>
-      <w:r>
-        <w:t xml:space="preserve"> are:</w:t>
-      </w:r>
-    </w:p>
-    <w:p>
-      <w:pPr>
-        <w:pStyle w:val="NoSpacing"/>
-      </w:pPr>
-      <w:r>
-        <w:rPr>
-          <w:rStyle w:val="HTMLCode"/>
-          <w:rFonts w:eastAsiaTheme="minorHAnsi"/>
-        </w:rPr>
-        <w:t>AUTO</w:t>
-      </w:r>
-      <w:r>
-        <w:t>: This is the default generation strategy. The JPA provider (e.g., Hibernate) selects an appropriate strategy based on the underlying database. It may use identity columns, sequences, or other mechanisms depending on the database.</w:t>
-      </w:r>
-    </w:p>
-    <w:p>
-      <w:pPr>
-        <w:pStyle w:val="NoSpacing"/>
-      </w:pPr>
-      <w:r>
-        <w:rPr>
-          <w:rStyle w:val="HTMLCode"/>
-          <w:rFonts w:eastAsiaTheme="minorHAnsi"/>
-        </w:rPr>
-        <w:t>IDENTITY</w:t>
-      </w:r>
-      <w:r>
-        <w:t>: This strategy relies on an auto-incremented database column to generate primary key values. This is commonly used with databases like MySQL, PostgreSQL, and SQL Server, which support auto-incrementing columns.</w:t>
-      </w:r>
-    </w:p>
-    <w:p>
-      <w:pPr>
-        <w:pStyle w:val="NoSpacing"/>
-      </w:pPr>
-      <w:r>
-        <w:rPr>
-          <w:rStyle w:val="HTMLCode"/>
-          <w:rFonts w:eastAsiaTheme="minorHAnsi"/>
-        </w:rPr>
-        <w:t>SEQUENCE</w:t>
-      </w:r>
-      <w:r>
-        <w:t>: This strategy uses a database sequence to generate primary key values. Sequences are database objects that generate unique values, and they are often used in databases like Oracle and PostgreSQL.</w:t>
-      </w:r>
-    </w:p>
-    <w:p>
-      <w:pPr>
-        <w:pStyle w:val="NoSpacing"/>
-      </w:pPr>
-      <w:r>
-        <w:rPr>
-          <w:rStyle w:val="HTMLCode"/>
-          <w:rFonts w:eastAsiaTheme="minorHAnsi"/>
-        </w:rPr>
-        <w:t>TABLE</w:t>
-      </w:r>
-      <w:r>
-        <w:t xml:space="preserve">: This strategy involves creating a separate table to hold the next available primary key value for each entity. This table is managed by the JPA provider. </w:t>
-      </w:r>
-      <w:proofErr w:type="gramStart"/>
-      <w:r>
-        <w:t>It's</w:t>
-      </w:r>
-      <w:proofErr w:type="gramEnd"/>
-      <w:r>
-        <w:t xml:space="preserve"> a portable strategy but might not be as efficient as others, as it requires additional database operations.</w:t>
-      </w:r>
-    </w:p>
-    <w:p>
-      <w:pPr>
-        <w:pStyle w:val="NoSpacing"/>
-      </w:pPr>
-      <w:r>
-        <w:t xml:space="preserve">Here's an example of how you might use </w:t>
-      </w:r>
-      <w:proofErr w:type="spellStart"/>
-      <w:proofErr w:type="gramStart"/>
-      <w:r>
-        <w:rPr>
-          <w:rStyle w:val="HTMLCode"/>
-          <w:rFonts w:eastAsiaTheme="minorHAnsi"/>
-        </w:rPr>
-        <w:t>javax.persistence</w:t>
-      </w:r>
-      <w:proofErr w:type="gramEnd"/>
-      <w:r>
-        <w:rPr>
-          <w:rStyle w:val="HTMLCode"/>
-          <w:rFonts w:eastAsiaTheme="minorHAnsi"/>
-        </w:rPr>
-        <w:t>.GenerationType</w:t>
-      </w:r>
-      <w:proofErr w:type="spellEnd"/>
-      <w:r>
-        <w:t xml:space="preserve"> with the </w:t>
-      </w:r>
-      <w:r>
-        <w:rPr>
-          <w:rStyle w:val="HTMLCode"/>
-          <w:rFonts w:eastAsiaTheme="minorHAnsi"/>
-        </w:rPr>
-        <w:t>@GeneratedValue</w:t>
-      </w:r>
-      <w:r>
-        <w:t xml:space="preserve"> annotation:</w:t>
-      </w:r>
-    </w:p>
-    <w:p>
-      <w:pPr>
-        <w:pStyle w:val="NoSpacing"/>
-      </w:pPr>
-      <w:r>
-        <w:t xml:space="preserve">import </w:t>
-      </w:r>
-      <w:proofErr w:type="spellStart"/>
-      <w:proofErr w:type="gramStart"/>
-      <w:r>
-        <w:t>javax.persistence</w:t>
-      </w:r>
-      <w:proofErr w:type="gramEnd"/>
-      <w:r>
-        <w:t>.Entity</w:t>
-      </w:r>
-      <w:proofErr w:type="spellEnd"/>
-      <w:r>
-        <w:t>;</w:t>
-      </w:r>
-    </w:p>
-    <w:p>
-      <w:pPr>
-        <w:pStyle w:val="NoSpacing"/>
-      </w:pPr>
-      <w:r>
-        <w:t xml:space="preserve">import </w:t>
-      </w:r>
-      <w:proofErr w:type="spellStart"/>
-      <w:proofErr w:type="gramStart"/>
-      <w:r>
-        <w:t>javax.persistence</w:t>
-      </w:r>
-      <w:proofErr w:type="gramEnd"/>
-      <w:r>
-        <w:t>.GeneratedValue</w:t>
-      </w:r>
-      <w:proofErr w:type="spellEnd"/>
-      <w:r>
-        <w:t>;</w:t>
-      </w:r>
-    </w:p>
-    <w:p>
-      <w:pPr>
-        <w:pStyle w:val="NoSpacing"/>
-      </w:pPr>
-      <w:r>
-        <w:t xml:space="preserve">import </w:t>
-      </w:r>
-      <w:proofErr w:type="spellStart"/>
-      <w:proofErr w:type="gramStart"/>
-      <w:r>
-        <w:t>javax.persistence</w:t>
-      </w:r>
-      <w:proofErr w:type="gramEnd"/>
-      <w:r>
-        <w:t>.GenerationType</w:t>
-      </w:r>
-      <w:proofErr w:type="spellEnd"/>
-      <w:r>
-        <w:t>;</w:t>
-      </w:r>
-    </w:p>
-    <w:p>
-      <w:pPr>
-        <w:pStyle w:val="NoSpacing"/>
-      </w:pPr>
-      <w:r>
-        <w:t xml:space="preserve">import </w:t>
-      </w:r>
-      <w:proofErr w:type="spellStart"/>
-      <w:proofErr w:type="gramStart"/>
-      <w:r>
-        <w:t>javax.persistence</w:t>
-      </w:r>
-      <w:proofErr w:type="gramEnd"/>
-      <w:r>
-        <w:t>.Id</w:t>
-      </w:r>
-      <w:proofErr w:type="spellEnd"/>
-      <w:r>
-        <w:t>;</w:t>
-      </w:r>
-    </w:p>
-    <w:p>
-      <w:pPr>
-        <w:pStyle w:val="NoSpacing"/>
-      </w:pPr>
-      <w:r>
-        <w:t>@Entity</w:t>
-      </w:r>
-    </w:p>
-    <w:p>
-      <w:pPr>
-        <w:pStyle w:val="NoSpacing"/>
-      </w:pPr>
-      <w:r>
-        <w:t>public class Product {</w:t>
-      </w:r>
-    </w:p>
-    <w:p>
-      <w:pPr>
-        <w:pStyle w:val="NoSpacing"/>
-      </w:pPr>
-      <w:r>
-        <w:t xml:space="preserve">    @Id</w:t>
-      </w:r>
-    </w:p>
-    <w:p>
-      <w:pPr>
-        <w:pStyle w:val="NoSpacing"/>
-      </w:pPr>
-      <w:r>
-        <w:t xml:space="preserve">    @</w:t>
-      </w:r>
-      <w:proofErr w:type="gramStart"/>
-      <w:r>
-        <w:t>GeneratedValue(</w:t>
-      </w:r>
-      <w:proofErr w:type="gramEnd"/>
-      <w:r>
-        <w:t xml:space="preserve">strategy = </w:t>
-      </w:r>
-      <w:proofErr w:type="spellStart"/>
-      <w:r>
-        <w:t>GenerationType.IDENTITY</w:t>
-      </w:r>
-      <w:proofErr w:type="spellEnd"/>
-      <w:r>
-        <w:t>) // Using IDENTITY strategy</w:t>
-      </w:r>
-    </w:p>
-    <w:p>
-      <w:pPr>
-        <w:pStyle w:val="NoSpacing"/>
-      </w:pPr>
-      <w:r>
-        <w:t xml:space="preserve">    private </w:t>
-      </w:r>
-      <w:proofErr w:type="gramStart"/>
-      <w:r>
-        <w:t>Long</w:t>
-      </w:r>
-      <w:proofErr w:type="gramEnd"/>
-      <w:r>
-        <w:t xml:space="preserve"> id;</w:t>
-      </w:r>
-    </w:p>
-    <w:p>
-      <w:pPr>
-        <w:pStyle w:val="NoSpacing"/>
-      </w:pPr>
-      <w:r>
-        <w:t xml:space="preserve">    private String name;</w:t>
-      </w:r>
-    </w:p>
-    <w:p>
-      <w:pPr>
-        <w:pStyle w:val="NoSpacing"/>
-      </w:pPr>
-      <w:r>
-        <w:t xml:space="preserve">    private double price;</w:t>
-      </w:r>
-    </w:p>
-    <w:p>
-      <w:pPr>
-        <w:pStyle w:val="NoSpacing"/>
-      </w:pPr>
-      <w:r>
-        <w:t xml:space="preserve">    // Getters and setters</w:t>
-      </w:r>
-    </w:p>
-    <w:p>
-      <w:pPr>
-        <w:pStyle w:val="NoSpacing"/>
-      </w:pPr>
-      <w:r>
-        <w:t>}</w:t>
-      </w:r>
-      <w:r>
-        <w:br/>
-      </w:r>
-      <w:r>
         <w:t>In this example, the @GeneratedValue annotation specifies that the primary key for the Product entity should be generated using the IDENTITY strategy, which typically corresponds to an auto-incrementing column in the database</w:t>
       </w:r>
+    </w:p>
+    <w:p>
+      <w:pPr>
+        <w:pStyle w:val="NoSpacing"/>
+      </w:pPr>
+    </w:p>
+    <w:p>
+      <w:pPr>
+        <w:pStyle w:val="NoSpacing"/>
+      </w:pPr>
     </w:p>
     <w:p>
       <w:pPr>
@@ -3594,177 +3548,186 @@
       </w:r>
       <w:r>
         <w:rPr>
+          <w:highlight w:val="yellow"/>
+        </w:rPr>
+        <w:t>customer_id</w:t>
+      </w:r>
+      <w:r>
+        <w:t xml:space="preserve"> INT AUTO_INCREMENT PRIMARY KEY,</w:t>
+      </w:r>
+    </w:p>
+    <w:p>
+      <w:pPr>
+        <w:pStyle w:val="NoSpacing"/>
+      </w:pPr>
+      <w:r>
+        <w:t>)</w:t>
+      </w:r>
+    </w:p>
+    <w:p>
+      <w:pPr>
+        <w:pStyle w:val="NoSpacing"/>
+      </w:pPr>
+      <w:r>
+        <w:t xml:space="preserve">public class Customer extends </w:t>
+      </w:r>
+      <w:proofErr w:type="spellStart"/>
+      <w:proofErr w:type="gramStart"/>
+      <w:r>
+        <w:t>BaseEntity</w:t>
+      </w:r>
+      <w:proofErr w:type="spellEnd"/>
+      <w:r>
+        <w:t>{</w:t>
+      </w:r>
+      <w:proofErr w:type="gramEnd"/>
+    </w:p>
+    <w:p>
+      <w:pPr>
+        <w:pStyle w:val="NoSpacing"/>
+        <w:rPr>
+          <w:strike/>
+        </w:rPr>
+      </w:pPr>
+      <w:r>
+        <w:rPr>
+          <w:strike/>
+        </w:rPr>
+        <w:t>    @</w:t>
+      </w:r>
+      <w:proofErr w:type="gramStart"/>
+      <w:r>
+        <w:rPr>
+          <w:strike/>
+        </w:rPr>
+        <w:t>Column(</w:t>
+      </w:r>
+      <w:proofErr w:type="gramEnd"/>
+      <w:r>
+        <w:rPr>
+          <w:strike/>
+        </w:rPr>
+        <w:t>name = "customer_id")</w:t>
+      </w:r>
+    </w:p>
+    <w:p>
+      <w:pPr>
+        <w:pStyle w:val="NoSpacing"/>
+      </w:pPr>
+      <w:r>
+        <w:t>    @Id</w:t>
+      </w:r>
+    </w:p>
+    <w:p>
+      <w:pPr>
+        <w:pStyle w:val="NoSpacing"/>
+      </w:pPr>
+      <w:r>
+        <w:t>    @</w:t>
+      </w:r>
+      <w:proofErr w:type="gramStart"/>
+      <w:r>
+        <w:t>GeneratedValue(</w:t>
+      </w:r>
+      <w:proofErr w:type="gramEnd"/>
+      <w:r>
+        <w:t xml:space="preserve">strategy = </w:t>
+      </w:r>
+      <w:proofErr w:type="spellStart"/>
+      <w:r>
+        <w:t>GenerationType.IDENTITY</w:t>
+      </w:r>
+      <w:proofErr w:type="spellEnd"/>
+      <w:r>
+        <w:t>)</w:t>
+      </w:r>
+    </w:p>
+    <w:p>
+      <w:pPr>
+        <w:pStyle w:val="NoSpacing"/>
+      </w:pPr>
+      <w:r>
+        <w:t xml:space="preserve">    private int </w:t>
+      </w:r>
+      <w:proofErr w:type="spellStart"/>
+      <w:r>
+        <w:rPr>
+          <w:highlight w:val="yellow"/>
+        </w:rPr>
+        <w:t>customerId</w:t>
+      </w:r>
+      <w:proofErr w:type="spellEnd"/>
+      <w:r>
+        <w:t>;</w:t>
+      </w:r>
+    </w:p>
+    <w:p>
+      <w:pPr>
+        <w:pStyle w:val="NoSpacing"/>
+      </w:pPr>
+      <w:r>
+        <w:t>}</w:t>
+      </w:r>
+    </w:p>
+    <w:p>
+      <w:pPr>
+        <w:pStyle w:val="NoSpacing"/>
+      </w:pPr>
+      <w:r>
+        <w:t xml:space="preserve">The column name and field name are matching, so we can skip the @Column annotation. </w:t>
+      </w:r>
+      <w:r>
+        <w:br/>
+      </w:r>
+      <w:r>
+        <w:t>Good practice is to have one.</w:t>
+      </w:r>
+    </w:p>
+    <w:p>
+      <w:pPr>
+        <w:pStyle w:val="NoSpacing"/>
+      </w:pPr>
+    </w:p>
+    <w:p>
+      <w:pPr>
+        <w:pStyle w:val="NoSpacing"/>
+      </w:pPr>
+    </w:p>
+    <w:p>
+      <w:pPr>
+        <w:pStyle w:val="NoSpacing"/>
+      </w:pPr>
+      <w:r>
+        <w:t xml:space="preserve">public interface </w:t>
+      </w:r>
+      <w:proofErr w:type="spellStart"/>
+      <w:r>
+        <w:t>CustomerRepository</w:t>
+      </w:r>
+      <w:proofErr w:type="spellEnd"/>
+      <w:r>
+        <w:t xml:space="preserve"> extends </w:t>
+      </w:r>
+      <w:proofErr w:type="spellStart"/>
+      <w:r>
+        <w:rPr>
           <w:b/>
           <w:bCs/>
-          <w:highlight w:val="yellow"/>
-        </w:rPr>
-        <w:t>customer_id</w:t>
-      </w:r>
-      <w:r>
-        <w:t xml:space="preserve"> INT AUTO_INCREMENT PRIMARY KEY,</w:t>
-      </w:r>
-    </w:p>
-    <w:p>
-      <w:pPr>
-        <w:pStyle w:val="NoSpacing"/>
-      </w:pPr>
-      <w:r>
-        <w:t>)</w:t>
-      </w:r>
-    </w:p>
-    <w:p>
-      <w:pPr>
-        <w:pStyle w:val="NoSpacing"/>
-      </w:pPr>
-      <w:r>
-        <w:t xml:space="preserve">public class Customer extends </w:t>
-      </w:r>
-      <w:proofErr w:type="spellStart"/>
-      <w:proofErr w:type="gramStart"/>
-      <w:r>
-        <w:t>BaseEntity</w:t>
-      </w:r>
-      <w:proofErr w:type="spellEnd"/>
-      <w:r>
-        <w:t>{</w:t>
-      </w:r>
-      <w:proofErr w:type="gramEnd"/>
-    </w:p>
-    <w:p>
-      <w:pPr>
-        <w:pStyle w:val="NoSpacing"/>
-        <w:rPr>
-          <w:strike/>
-        </w:rPr>
-      </w:pPr>
-      <w:r>
-        <w:rPr>
-          <w:strike/>
-        </w:rPr>
-        <w:t>    @</w:t>
-      </w:r>
-      <w:proofErr w:type="gramStart"/>
-      <w:r>
-        <w:rPr>
-          <w:strike/>
-        </w:rPr>
-        <w:t>Column(</w:t>
-      </w:r>
-      <w:proofErr w:type="gramEnd"/>
-      <w:r>
-        <w:rPr>
-          <w:strike/>
-        </w:rPr>
-        <w:t>name = "customer_id")</w:t>
-      </w:r>
-    </w:p>
-    <w:p>
-      <w:pPr>
-        <w:pStyle w:val="NoSpacing"/>
-      </w:pPr>
-      <w:r>
-        <w:t>    @Id</w:t>
-      </w:r>
-    </w:p>
-    <w:p>
-      <w:pPr>
-        <w:pStyle w:val="NoSpacing"/>
-      </w:pPr>
-      <w:r>
-        <w:t>    @</w:t>
-      </w:r>
-      <w:proofErr w:type="gramStart"/>
-      <w:r>
-        <w:t>GeneratedValue(</w:t>
-      </w:r>
-      <w:proofErr w:type="gramEnd"/>
-      <w:r>
-        <w:t xml:space="preserve">strategy = </w:t>
-      </w:r>
-      <w:proofErr w:type="spellStart"/>
-      <w:r>
-        <w:t>GenerationType.IDENTITY</w:t>
-      </w:r>
-      <w:proofErr w:type="spellEnd"/>
-      <w:r>
-        <w:t>)</w:t>
-      </w:r>
-    </w:p>
-    <w:p>
-      <w:pPr>
-        <w:pStyle w:val="NoSpacing"/>
-      </w:pPr>
-      <w:r>
-        <w:t xml:space="preserve">    private int </w:t>
-      </w:r>
-      <w:proofErr w:type="spellStart"/>
+          <w:highlight w:val="cyan"/>
+        </w:rPr>
+        <w:t>JpaRepository</w:t>
+      </w:r>
+      <w:proofErr w:type="spellEnd"/>
       <w:r>
         <w:rPr>
           <w:b/>
           <w:bCs/>
-          <w:highlight w:val="yellow"/>
-        </w:rPr>
-        <w:t>customerId</w:t>
-      </w:r>
-      <w:proofErr w:type="spellEnd"/>
-      <w:r>
-        <w:t>;</w:t>
-      </w:r>
-    </w:p>
-    <w:p>
-      <w:pPr>
-        <w:pStyle w:val="NoSpacing"/>
-      </w:pPr>
-      <w:r>
-        <w:t>}</w:t>
-      </w:r>
-    </w:p>
-    <w:p>
-      <w:pPr>
-        <w:pStyle w:val="NoSpacing"/>
-      </w:pPr>
-      <w:r>
-        <w:t xml:space="preserve">The column name and field name are matching, so we can skip the @Column annotation. </w:t>
-      </w:r>
-      <w:r>
-        <w:br/>
-      </w:r>
-      <w:r>
-        <w:t>Good practice is to have one.</w:t>
-      </w:r>
-    </w:p>
-    <w:p>
-      <w:pPr>
-        <w:pStyle w:val="NoSpacing"/>
-      </w:pPr>
-    </w:p>
-    <w:p>
-      <w:pPr>
-        <w:pStyle w:val="NoSpacing"/>
-      </w:pPr>
-    </w:p>
-    <w:p>
-      <w:pPr>
-        <w:pStyle w:val="NoSpacing"/>
-      </w:pPr>
-      <w:r>
-        <w:t xml:space="preserve">public interface </w:t>
-      </w:r>
-      <w:proofErr w:type="spellStart"/>
-      <w:r>
-        <w:t>CustomerRepository</w:t>
-      </w:r>
-      <w:proofErr w:type="spellEnd"/>
-      <w:r>
-        <w:t xml:space="preserve"> extends </w:t>
-      </w:r>
-      <w:proofErr w:type="spellStart"/>
-      <w:r>
-        <w:t>JpaRepository</w:t>
-      </w:r>
-      <w:proofErr w:type="spellEnd"/>
-      <w:r>
-        <w:t>&lt;Customer, Integer&gt; {</w:t>
+          <w:highlight w:val="cyan"/>
+        </w:rPr>
+        <w:t>&lt;Customer, Integer&gt;</w:t>
+      </w:r>
+      <w:r>
+        <w:t xml:space="preserve"> {</w:t>
       </w:r>
     </w:p>
     <w:p>
@@ -5257,6 +5220,7 @@
   <w:style w:type="character" w:default="1" w:styleId="DefaultParagraphFont">
     <w:name w:val="Default Paragraph Font"/>
     <w:uiPriority w:val="1"/>
+    <w:semiHidden/>
     <w:unhideWhenUsed/>
   </w:style>
   <w:style w:type="table" w:default="1" w:styleId="TableNormal">
